--- a/Caritas-Word/态度最重要.docx
+++ b/Caritas-Word/态度最重要.docx
@@ -73,14 +73,15 @@
     <w:p>
       <w:pPr>
         <w:rPr>
-          <w:rFonts w:ascii="HarmonyOS Sans Light" w:eastAsia="字家玲珑锐楷" w:hAnsi="HarmonyOS Sans Light" w:hint="eastAsia"/>
-          <w:sz w:val="21"/>
-          <w:szCs w:val="21"/>
-        </w:rPr>
-      </w:pPr>
-    </w:p>
-    <w:p>
-      <w:pPr>
+          <w:rFonts w:ascii="HarmonyOS Sans Light" w:eastAsia="字家玲珑锐楷" w:hAnsi="HarmonyOS Sans Light"/>
+          <w:sz w:val="21"/>
+          <w:szCs w:val="21"/>
+        </w:rPr>
+      </w:pPr>
+    </w:p>
+    <w:p>
+      <w:pPr>
+        <w:spacing w:afterLines="10" w:after="32"/>
         <w:ind w:firstLine="420"/>
         <w:rPr>
           <w:rFonts w:ascii="HarmonyOS Sans Light" w:eastAsia="字家玲珑锐楷" w:hAnsi="HarmonyOS Sans Light"/>
@@ -99,6 +100,7 @@
     </w:p>
     <w:p>
       <w:pPr>
+        <w:spacing w:beforeLines="10" w:before="32" w:afterLines="10" w:after="32"/>
         <w:ind w:firstLine="420"/>
         <w:rPr>
           <w:rFonts w:ascii="HarmonyOS Sans Light" w:eastAsia="字家玲珑锐楷" w:hAnsi="HarmonyOS Sans Light"/>
@@ -117,6 +119,7 @@
     </w:p>
     <w:p>
       <w:pPr>
+        <w:spacing w:beforeLines="10" w:before="32" w:afterLines="10" w:after="32"/>
         <w:ind w:firstLine="420"/>
         <w:rPr>
           <w:rFonts w:ascii="HarmonyOS Sans Light" w:eastAsia="字家玲珑锐楷" w:hAnsi="HarmonyOS Sans Light"/>
@@ -135,6 +138,7 @@
     </w:p>
     <w:p>
       <w:pPr>
+        <w:spacing w:beforeLines="10" w:before="32" w:afterLines="10" w:after="32"/>
         <w:ind w:firstLine="420"/>
         <w:rPr>
           <w:rFonts w:ascii="HarmonyOS Sans Light" w:eastAsia="字家玲珑锐楷" w:hAnsi="HarmonyOS Sans Light"/>
@@ -153,6 +157,7 @@
     </w:p>
     <w:p>
       <w:pPr>
+        <w:spacing w:beforeLines="10" w:before="32" w:afterLines="10" w:after="32"/>
         <w:ind w:firstLine="420"/>
         <w:rPr>
           <w:rFonts w:ascii="HarmonyOS Sans Light" w:eastAsia="字家玲珑锐楷" w:hAnsi="HarmonyOS Sans Light"/>
@@ -171,6 +176,7 @@
     </w:p>
     <w:p>
       <w:pPr>
+        <w:spacing w:beforeLines="10" w:before="32" w:afterLines="10" w:after="32"/>
         <w:ind w:firstLine="420"/>
         <w:rPr>
           <w:rFonts w:ascii="HarmonyOS Sans Light" w:eastAsia="字家玲珑锐楷" w:hAnsi="HarmonyOS Sans Light"/>
@@ -205,6 +211,7 @@
     </w:p>
     <w:p>
       <w:pPr>
+        <w:spacing w:beforeLines="10" w:before="32" w:afterLines="10" w:after="32"/>
         <w:ind w:firstLine="420"/>
         <w:rPr>
           <w:rFonts w:ascii="HarmonyOS Sans Light" w:eastAsia="字家玲珑锐楷" w:hAnsi="HarmonyOS Sans Light"/>
@@ -223,6 +230,7 @@
     </w:p>
     <w:p>
       <w:pPr>
+        <w:spacing w:beforeLines="10" w:before="32" w:afterLines="10" w:after="32"/>
         <w:ind w:firstLine="420"/>
         <w:rPr>
           <w:rFonts w:ascii="HarmonyOS Sans Light" w:eastAsia="字家玲珑锐楷" w:hAnsi="HarmonyOS Sans Light"/>
@@ -241,6 +249,7 @@
     </w:p>
     <w:p>
       <w:pPr>
+        <w:spacing w:beforeLines="10" w:before="32" w:afterLines="10" w:after="32"/>
         <w:ind w:firstLine="420"/>
         <w:rPr>
           <w:rFonts w:ascii="HarmonyOS Sans Light" w:eastAsia="字家玲珑锐楷" w:hAnsi="HarmonyOS Sans Light"/>
@@ -267,6 +276,7 @@
     </w:p>
     <w:p>
       <w:pPr>
+        <w:spacing w:beforeLines="10" w:before="32" w:afterLines="10" w:after="32"/>
         <w:ind w:firstLine="420"/>
         <w:rPr>
           <w:rFonts w:ascii="HarmonyOS Sans Light" w:eastAsia="字家玲珑锐楷" w:hAnsi="HarmonyOS Sans Light"/>
@@ -285,6 +295,7 @@
     </w:p>
     <w:p>
       <w:pPr>
+        <w:spacing w:beforeLines="10" w:before="32"/>
         <w:ind w:firstLine="420"/>
         <w:rPr>
           <w:rFonts w:ascii="HarmonyOS Sans Light" w:eastAsia="字家玲珑锐楷" w:hAnsi="HarmonyOS Sans Light"/>
@@ -385,7 +396,7 @@
     <w:p>
       <w:pPr>
         <w:rPr>
-          <w:rFonts w:ascii="HarmonyOS Sans Light" w:eastAsia="字家玲珑锐楷" w:hAnsi="HarmonyOS Sans Light" w:hint="eastAsia"/>
+          <w:rFonts w:ascii="HarmonyOS Sans Light" w:eastAsia="字家玲珑锐楷" w:hAnsi="HarmonyOS Sans Light"/>
           <w:sz w:val="21"/>
           <w:szCs w:val="21"/>
         </w:rPr>
@@ -591,16 +602,7 @@
     <w:p>
       <w:pPr>
         <w:rPr>
-          <w:rFonts w:ascii="HarmonyOS Sans Light" w:eastAsia="字家玲珑锐楷" w:hAnsi="HarmonyOS Sans Light"/>
-          <w:sz w:val="21"/>
-          <w:szCs w:val="21"/>
-        </w:rPr>
-      </w:pPr>
-    </w:p>
-    <w:p>
-      <w:pPr>
-        <w:rPr>
-          <w:rFonts w:ascii="HarmonyOS Sans Light" w:eastAsia="字家玲珑锐楷" w:hAnsi="HarmonyOS Sans Light"/>
+          <w:rFonts w:ascii="HarmonyOS Sans Light" w:eastAsia="字家玲珑锐楷" w:hAnsi="HarmonyOS Sans Light" w:hint="eastAsia"/>
           <w:sz w:val="21"/>
           <w:szCs w:val="21"/>
         </w:rPr>
@@ -645,7 +647,7 @@
       <w:pPr>
         <w:ind w:firstLine="420"/>
         <w:rPr>
-          <w:rFonts w:ascii="HarmonyOS Sans Light" w:eastAsia="字家玲珑锐楷" w:hAnsi="HarmonyOS Sans Light" w:hint="eastAsia"/>
+          <w:rFonts w:ascii="HarmonyOS Sans Light" w:eastAsia="字家玲珑锐楷" w:hAnsi="HarmonyOS Sans Light"/>
           <w:sz w:val="21"/>
           <w:szCs w:val="21"/>
         </w:rPr>
@@ -679,7 +681,7 @@
       <w:pPr>
         <w:ind w:firstLine="420"/>
         <w:rPr>
-          <w:rFonts w:ascii="HarmonyOS Sans Light" w:eastAsia="字家玲珑锐楷" w:hAnsi="HarmonyOS Sans Light" w:hint="eastAsia"/>
+          <w:rFonts w:ascii="HarmonyOS Sans Light" w:eastAsia="字家玲珑锐楷" w:hAnsi="HarmonyOS Sans Light"/>
           <w:sz w:val="21"/>
           <w:szCs w:val="21"/>
         </w:rPr>
@@ -708,23 +710,7 @@
           <w:sz w:val="21"/>
           <w:szCs w:val="21"/>
         </w:rPr>
-        <w:t>态度好的人，也永远不会觉得自己态度已经“足够好”</w:t>
-      </w:r>
-      <w:r>
-        <w:rPr>
-          <w:rFonts w:ascii="HarmonyOS Sans Light" w:eastAsia="字家玲珑锐楷" w:hAnsi="HarmonyOS Sans Light" w:hint="eastAsia"/>
-          <w:sz w:val="21"/>
-          <w:szCs w:val="21"/>
-        </w:rPr>
-        <w:t xml:space="preserve"> </w:t>
-      </w:r>
-      <w:r>
-        <w:rPr>
-          <w:rFonts w:ascii="HarmonyOS Sans Light" w:eastAsia="字家玲珑锐楷" w:hAnsi="HarmonyOS Sans Light" w:hint="eastAsia"/>
-          <w:sz w:val="21"/>
-          <w:szCs w:val="21"/>
-        </w:rPr>
-        <w:t>了。可以这么理解吗</w:t>
+        <w:t>态度好的人，也永远不会觉得自己态度已经“足够好”了。可以这么理解吗</w:t>
       </w:r>
     </w:p>
     <w:p>
@@ -1230,7 +1216,7 @@
           <w:sz w:val="21"/>
           <w:szCs w:val="21"/>
         </w:rPr>
-        <w:t>2022/12/26</w:t>
+        <w:t>2022/12/29</w:t>
       </w:r>
     </w:p>
     <w:sectPr>

--- a/Caritas-Word/态度最重要.docx
+++ b/Caritas-Word/态度最重要.docx
@@ -4,372 +4,379 @@
   <w:body>
     <w:p>
       <w:pPr>
-        <w:rPr>
-          <w:rFonts w:ascii="HarmonyOS Sans Light" w:eastAsia="字家玲珑锐楷" w:hAnsi="HarmonyOS Sans Light"/>
-          <w:sz w:val="21"/>
-          <w:szCs w:val="21"/>
-        </w:rPr>
-      </w:pPr>
-      <w:r>
-        <w:rPr>
-          <w:rFonts w:ascii="HarmonyOS Sans Light" w:eastAsia="字家玲珑锐楷" w:hAnsi="HarmonyOS Sans Light" w:hint="eastAsia"/>
-          <w:sz w:val="21"/>
-          <w:szCs w:val="21"/>
+        <w:spacing w:beforeLines="35" w:before="114" w:afterLines="35" w:after="114"/>
+        <w:rPr>
+          <w:rFonts w:ascii="HarmonyOS Sans Light" w:eastAsia="字家玲珑锐楷" w:hAnsi="HarmonyOS Sans Light"/>
+          <w:sz w:val="23"/>
+          <w:szCs w:val="23"/>
+        </w:rPr>
+      </w:pPr>
+      <w:r>
+        <w:rPr>
+          <w:rFonts w:ascii="HarmonyOS Sans Light" w:eastAsia="字家玲珑锐楷" w:hAnsi="HarmonyOS Sans Light" w:hint="eastAsia"/>
+          <w:sz w:val="23"/>
+          <w:szCs w:val="23"/>
         </w:rPr>
         <w:t>#</w:t>
       </w:r>
       <w:r>
         <w:rPr>
           <w:rFonts w:ascii="HarmonyOS Sans Light" w:eastAsia="字家玲珑锐楷" w:hAnsi="HarmonyOS Sans Light" w:hint="eastAsia"/>
-          <w:sz w:val="21"/>
-          <w:szCs w:val="21"/>
+          <w:sz w:val="23"/>
+          <w:szCs w:val="23"/>
         </w:rPr>
         <w:t>态度最重要</w:t>
       </w:r>
       <w:r>
         <w:rPr>
           <w:rFonts w:ascii="HarmonyOS Sans Light" w:eastAsia="字家玲珑锐楷" w:hAnsi="HarmonyOS Sans Light" w:hint="eastAsia"/>
-          <w:sz w:val="21"/>
-          <w:szCs w:val="21"/>
+          <w:sz w:val="23"/>
+          <w:szCs w:val="23"/>
         </w:rPr>
         <w:t>#</w:t>
       </w:r>
     </w:p>
     <w:p>
       <w:pPr>
-        <w:rPr>
-          <w:rFonts w:ascii="HarmonyOS Sans Light" w:eastAsia="字家玲珑锐楷" w:hAnsi="HarmonyOS Sans Light"/>
-          <w:sz w:val="21"/>
-          <w:szCs w:val="21"/>
-        </w:rPr>
-      </w:pPr>
-    </w:p>
-    <w:p>
-      <w:pPr>
+        <w:spacing w:beforeLines="35" w:before="114" w:afterLines="35" w:after="114"/>
+        <w:rPr>
+          <w:rFonts w:ascii="HarmonyOS Sans Light" w:eastAsia="字家玲珑锐楷" w:hAnsi="HarmonyOS Sans Light"/>
+          <w:sz w:val="23"/>
+          <w:szCs w:val="23"/>
+        </w:rPr>
+      </w:pPr>
+    </w:p>
+    <w:p>
+      <w:pPr>
+        <w:spacing w:beforeLines="35" w:before="114" w:afterLines="35" w:after="114"/>
         <w:jc w:val="center"/>
         <w:rPr>
           <w:rFonts w:ascii="HarmonyOS Sans Light" w:eastAsia="字家玲珑锐楷" w:hAnsi="HarmonyOS Sans Light"/>
-          <w:sz w:val="21"/>
-          <w:szCs w:val="21"/>
-        </w:rPr>
-      </w:pPr>
-      <w:r>
-        <w:rPr>
-          <w:rFonts w:ascii="HarmonyOS Sans Light" w:eastAsia="字家玲珑锐楷" w:hAnsi="HarmonyOS Sans Light" w:hint="eastAsia"/>
-          <w:sz w:val="21"/>
-          <w:szCs w:val="21"/>
+          <w:sz w:val="23"/>
+          <w:szCs w:val="23"/>
+        </w:rPr>
+      </w:pPr>
+      <w:r>
+        <w:rPr>
+          <w:rFonts w:ascii="HarmonyOS Sans Light" w:eastAsia="字家玲珑锐楷" w:hAnsi="HarmonyOS Sans Light" w:hint="eastAsia"/>
+          <w:sz w:val="23"/>
+          <w:szCs w:val="23"/>
         </w:rPr>
         <w:t>问题：</w:t>
       </w:r>
       <w:r>
         <w:rPr>
           <w:rFonts w:ascii="HarmonyOS Sans Light" w:eastAsia="字家玲珑锐楷" w:hAnsi="HarmonyOS Sans Light" w:hint="eastAsia"/>
-          <w:sz w:val="21"/>
-          <w:szCs w:val="21"/>
+          <w:sz w:val="23"/>
+          <w:szCs w:val="23"/>
         </w:rPr>
         <w:t>在企业中，能力、态度和品德哪个更重要？</w:t>
       </w:r>
     </w:p>
     <w:p>
       <w:pPr>
-        <w:rPr>
-          <w:rFonts w:ascii="HarmonyOS Sans Light" w:eastAsia="字家玲珑锐楷" w:hAnsi="HarmonyOS Sans Light"/>
-          <w:sz w:val="21"/>
-          <w:szCs w:val="21"/>
-        </w:rPr>
-      </w:pPr>
-    </w:p>
-    <w:p>
-      <w:pPr>
-        <w:spacing w:afterLines="10" w:after="32"/>
-        <w:ind w:firstLine="420"/>
-        <w:rPr>
-          <w:rFonts w:ascii="HarmonyOS Sans Light" w:eastAsia="字家玲珑锐楷" w:hAnsi="HarmonyOS Sans Light"/>
-          <w:sz w:val="21"/>
-          <w:szCs w:val="21"/>
-        </w:rPr>
-      </w:pPr>
-      <w:r>
-        <w:rPr>
-          <w:rFonts w:ascii="HarmonyOS Sans Light" w:eastAsia="字家玲珑锐楷" w:hAnsi="HarmonyOS Sans Light" w:hint="eastAsia"/>
-          <w:sz w:val="21"/>
-          <w:szCs w:val="21"/>
+        <w:spacing w:beforeLines="35" w:before="114" w:afterLines="35" w:after="114"/>
+        <w:rPr>
+          <w:rFonts w:ascii="HarmonyOS Sans Light" w:eastAsia="字家玲珑锐楷" w:hAnsi="HarmonyOS Sans Light"/>
+          <w:sz w:val="23"/>
+          <w:szCs w:val="23"/>
+        </w:rPr>
+      </w:pPr>
+    </w:p>
+    <w:p>
+      <w:pPr>
+        <w:spacing w:beforeLines="35" w:before="114" w:afterLines="35" w:after="114"/>
+        <w:ind w:firstLine="420"/>
+        <w:rPr>
+          <w:rFonts w:ascii="HarmonyOS Sans Light" w:eastAsia="字家玲珑锐楷" w:hAnsi="HarmonyOS Sans Light"/>
+          <w:sz w:val="23"/>
+          <w:szCs w:val="23"/>
+        </w:rPr>
+      </w:pPr>
+      <w:r>
+        <w:rPr>
+          <w:rFonts w:ascii="HarmonyOS Sans Light" w:eastAsia="字家玲珑锐楷" w:hAnsi="HarmonyOS Sans Light" w:hint="eastAsia"/>
+          <w:sz w:val="23"/>
+          <w:szCs w:val="23"/>
         </w:rPr>
         <w:t>态度就是能力，态度就是品德。没有态度谈后两者是没有意义的。</w:t>
       </w:r>
     </w:p>
     <w:p>
       <w:pPr>
-        <w:spacing w:beforeLines="10" w:before="32" w:afterLines="10" w:after="32"/>
-        <w:ind w:firstLine="420"/>
-        <w:rPr>
-          <w:rFonts w:ascii="HarmonyOS Sans Light" w:eastAsia="字家玲珑锐楷" w:hAnsi="HarmonyOS Sans Light"/>
-          <w:sz w:val="21"/>
-          <w:szCs w:val="21"/>
-        </w:rPr>
-      </w:pPr>
-      <w:r>
-        <w:rPr>
-          <w:rFonts w:ascii="HarmonyOS Sans Light" w:eastAsia="字家玲珑锐楷" w:hAnsi="HarmonyOS Sans Light" w:hint="eastAsia"/>
-          <w:sz w:val="21"/>
-          <w:szCs w:val="21"/>
+        <w:spacing w:beforeLines="35" w:before="114" w:afterLines="35" w:after="114"/>
+        <w:ind w:firstLine="420"/>
+        <w:rPr>
+          <w:rFonts w:ascii="HarmonyOS Sans Light" w:eastAsia="字家玲珑锐楷" w:hAnsi="HarmonyOS Sans Light"/>
+          <w:sz w:val="23"/>
+          <w:szCs w:val="23"/>
+        </w:rPr>
+      </w:pPr>
+      <w:r>
+        <w:rPr>
+          <w:rFonts w:ascii="HarmonyOS Sans Light" w:eastAsia="字家玲珑锐楷" w:hAnsi="HarmonyOS Sans Light" w:hint="eastAsia"/>
+          <w:sz w:val="23"/>
+          <w:szCs w:val="23"/>
         </w:rPr>
         <w:t>这约等于在问原子、苹果和西瓜哪个重要。</w:t>
       </w:r>
     </w:p>
     <w:p>
       <w:pPr>
-        <w:spacing w:beforeLines="10" w:before="32" w:afterLines="10" w:after="32"/>
-        <w:ind w:firstLine="420"/>
-        <w:rPr>
-          <w:rFonts w:ascii="HarmonyOS Sans Light" w:eastAsia="字家玲珑锐楷" w:hAnsi="HarmonyOS Sans Light"/>
-          <w:sz w:val="21"/>
-          <w:szCs w:val="21"/>
-        </w:rPr>
-      </w:pPr>
-      <w:r>
-        <w:rPr>
-          <w:rFonts w:ascii="HarmonyOS Sans Light" w:eastAsia="字家玲珑锐楷" w:hAnsi="HarmonyOS Sans Light" w:hint="eastAsia"/>
-          <w:sz w:val="21"/>
-          <w:szCs w:val="21"/>
+        <w:spacing w:beforeLines="35" w:before="114" w:afterLines="35" w:after="114"/>
+        <w:ind w:firstLine="420"/>
+        <w:rPr>
+          <w:rFonts w:ascii="HarmonyOS Sans Light" w:eastAsia="字家玲珑锐楷" w:hAnsi="HarmonyOS Sans Light"/>
+          <w:sz w:val="23"/>
+          <w:szCs w:val="23"/>
+        </w:rPr>
+      </w:pPr>
+      <w:r>
+        <w:rPr>
+          <w:rFonts w:ascii="HarmonyOS Sans Light" w:eastAsia="字家玲珑锐楷" w:hAnsi="HarmonyOS Sans Light" w:hint="eastAsia"/>
+          <w:sz w:val="23"/>
+          <w:szCs w:val="23"/>
         </w:rPr>
         <w:t>当然是原子重要——根本不是同一个级别的东西。</w:t>
       </w:r>
     </w:p>
     <w:p>
       <w:pPr>
-        <w:spacing w:beforeLines="10" w:before="32" w:afterLines="10" w:after="32"/>
-        <w:ind w:firstLine="420"/>
-        <w:rPr>
-          <w:rFonts w:ascii="HarmonyOS Sans Light" w:eastAsia="字家玲珑锐楷" w:hAnsi="HarmonyOS Sans Light"/>
-          <w:sz w:val="21"/>
-          <w:szCs w:val="21"/>
-        </w:rPr>
-      </w:pPr>
-      <w:r>
-        <w:rPr>
-          <w:rFonts w:ascii="HarmonyOS Sans Light" w:eastAsia="字家玲珑锐楷" w:hAnsi="HarmonyOS Sans Light" w:hint="eastAsia"/>
-          <w:sz w:val="21"/>
-          <w:szCs w:val="21"/>
+        <w:spacing w:beforeLines="35" w:before="114" w:afterLines="35" w:after="114"/>
+        <w:ind w:firstLine="420"/>
+        <w:rPr>
+          <w:rFonts w:ascii="HarmonyOS Sans Light" w:eastAsia="字家玲珑锐楷" w:hAnsi="HarmonyOS Sans Light"/>
+          <w:sz w:val="23"/>
+          <w:szCs w:val="23"/>
+        </w:rPr>
+      </w:pPr>
+      <w:r>
+        <w:rPr>
+          <w:rFonts w:ascii="HarmonyOS Sans Light" w:eastAsia="字家玲珑锐楷" w:hAnsi="HarmonyOS Sans Light" w:hint="eastAsia"/>
+          <w:sz w:val="23"/>
+          <w:szCs w:val="23"/>
         </w:rPr>
         <w:t>什么叫态度最重要？</w:t>
       </w:r>
     </w:p>
     <w:p>
       <w:pPr>
-        <w:spacing w:beforeLines="10" w:before="32" w:afterLines="10" w:after="32"/>
-        <w:ind w:firstLine="420"/>
-        <w:rPr>
-          <w:rFonts w:ascii="HarmonyOS Sans Light" w:eastAsia="字家玲珑锐楷" w:hAnsi="HarmonyOS Sans Light"/>
-          <w:sz w:val="21"/>
-          <w:szCs w:val="21"/>
-        </w:rPr>
-      </w:pPr>
-      <w:r>
-        <w:rPr>
-          <w:rFonts w:ascii="HarmonyOS Sans Light" w:eastAsia="字家玲珑锐楷" w:hAnsi="HarmonyOS Sans Light" w:hint="eastAsia"/>
-          <w:sz w:val="21"/>
-          <w:szCs w:val="21"/>
+        <w:spacing w:beforeLines="35" w:before="114" w:afterLines="35" w:after="114"/>
+        <w:ind w:firstLine="420"/>
+        <w:rPr>
+          <w:rFonts w:ascii="HarmonyOS Sans Light" w:eastAsia="字家玲珑锐楷" w:hAnsi="HarmonyOS Sans Light"/>
+          <w:sz w:val="23"/>
+          <w:szCs w:val="23"/>
+        </w:rPr>
+      </w:pPr>
+      <w:r>
+        <w:rPr>
+          <w:rFonts w:ascii="HarmonyOS Sans Light" w:eastAsia="字家玲珑锐楷" w:hAnsi="HarmonyOS Sans Light" w:hint="eastAsia"/>
+          <w:sz w:val="23"/>
+          <w:szCs w:val="23"/>
         </w:rPr>
         <w:t>当一个你做不起但是却对你有利益的事情落到你头上的时候，你回答“我做不起”，这就是品德和准确评估自己做不做得起的能力的综合体现。你能正确的表达这个答复，使得别人能看懂你的态度不是怄气、不是逃避、不是消极、不是以退为进、不是借机起价……这是通天般的能力。</w:t>
       </w:r>
     </w:p>
     <w:p>
       <w:pPr>
-        <w:spacing w:beforeLines="10" w:before="32" w:afterLines="10" w:after="32"/>
-        <w:ind w:firstLine="420"/>
-        <w:rPr>
-          <w:rFonts w:ascii="HarmonyOS Sans Light" w:eastAsia="字家玲珑锐楷" w:hAnsi="HarmonyOS Sans Light"/>
-          <w:sz w:val="21"/>
-          <w:szCs w:val="21"/>
-        </w:rPr>
-      </w:pPr>
-      <w:r>
-        <w:rPr>
-          <w:rFonts w:ascii="HarmonyOS Sans Light" w:eastAsia="字家玲珑锐楷" w:hAnsi="HarmonyOS Sans Light" w:hint="eastAsia"/>
-          <w:sz w:val="21"/>
-          <w:szCs w:val="21"/>
+        <w:spacing w:beforeLines="35" w:before="114" w:afterLines="35" w:after="114"/>
+        <w:ind w:firstLine="420"/>
+        <w:rPr>
+          <w:rFonts w:ascii="HarmonyOS Sans Light" w:eastAsia="字家玲珑锐楷" w:hAnsi="HarmonyOS Sans Light"/>
+          <w:sz w:val="23"/>
+          <w:szCs w:val="23"/>
+        </w:rPr>
+      </w:pPr>
+      <w:r>
+        <w:rPr>
+          <w:rFonts w:ascii="HarmonyOS Sans Light" w:eastAsia="字家玲珑锐楷" w:hAnsi="HarmonyOS Sans Light" w:hint="eastAsia"/>
+          <w:sz w:val="23"/>
+          <w:szCs w:val="23"/>
         </w:rPr>
         <w:t>很多人以为能力是指“做得起”，其实随时随地能感知正确的态度是什么，在正确的态度的指引下行动，并保持他人对这个态度的正确理解、避免误解，是第</w:t>
       </w:r>
       <w:r>
         <w:rPr>
           <w:rFonts w:ascii="HarmonyOS Sans Light" w:eastAsia="字家玲珑锐楷" w:hAnsi="HarmonyOS Sans Light" w:hint="eastAsia"/>
-          <w:sz w:val="21"/>
-          <w:szCs w:val="21"/>
+          <w:sz w:val="23"/>
+          <w:szCs w:val="23"/>
         </w:rPr>
         <w:t>0</w:t>
       </w:r>
       <w:r>
         <w:rPr>
           <w:rFonts w:ascii="HarmonyOS Sans Light" w:eastAsia="字家玲珑锐楷" w:hAnsi="HarmonyOS Sans Light" w:hint="eastAsia"/>
-          <w:sz w:val="21"/>
-          <w:szCs w:val="21"/>
+          <w:sz w:val="23"/>
+          <w:szCs w:val="23"/>
         </w:rPr>
         <w:t>号能力。</w:t>
       </w:r>
     </w:p>
     <w:p>
       <w:pPr>
-        <w:spacing w:beforeLines="10" w:before="32" w:afterLines="10" w:after="32"/>
-        <w:ind w:firstLine="420"/>
-        <w:rPr>
-          <w:rFonts w:ascii="HarmonyOS Sans Light" w:eastAsia="字家玲珑锐楷" w:hAnsi="HarmonyOS Sans Light"/>
-          <w:sz w:val="21"/>
-          <w:szCs w:val="21"/>
-        </w:rPr>
-      </w:pPr>
-      <w:r>
-        <w:rPr>
-          <w:rFonts w:ascii="HarmonyOS Sans Light" w:eastAsia="字家玲珑锐楷" w:hAnsi="HarmonyOS Sans Light" w:hint="eastAsia"/>
-          <w:sz w:val="21"/>
-          <w:szCs w:val="21"/>
+        <w:spacing w:beforeLines="35" w:before="114" w:afterLines="35" w:after="114"/>
+        <w:ind w:firstLine="420"/>
+        <w:rPr>
+          <w:rFonts w:ascii="HarmonyOS Sans Light" w:eastAsia="字家玲珑锐楷" w:hAnsi="HarmonyOS Sans Light"/>
+          <w:sz w:val="23"/>
+          <w:szCs w:val="23"/>
+        </w:rPr>
+      </w:pPr>
+      <w:r>
+        <w:rPr>
+          <w:rFonts w:ascii="HarmonyOS Sans Light" w:eastAsia="字家玲珑锐楷" w:hAnsi="HarmonyOS Sans Light" w:hint="eastAsia"/>
+          <w:sz w:val="23"/>
+          <w:szCs w:val="23"/>
         </w:rPr>
         <w:t>而这个能力会充分的体现在自己内观自己的学习、尝试、成功、失败的心态上，这种自己识破自己的态度的内观能力，是一个人在尝试一切实实在在的能力的时候决定其效率的最大因素。</w:t>
       </w:r>
     </w:p>
     <w:p>
       <w:pPr>
-        <w:spacing w:beforeLines="10" w:before="32" w:afterLines="10" w:after="32"/>
-        <w:ind w:firstLine="420"/>
-        <w:rPr>
-          <w:rFonts w:ascii="HarmonyOS Sans Light" w:eastAsia="字家玲珑锐楷" w:hAnsi="HarmonyOS Sans Light"/>
-          <w:sz w:val="21"/>
-          <w:szCs w:val="21"/>
-        </w:rPr>
-      </w:pPr>
-      <w:r>
-        <w:rPr>
-          <w:rFonts w:ascii="HarmonyOS Sans Light" w:eastAsia="字家玲珑锐楷" w:hAnsi="HarmonyOS Sans Light" w:hint="eastAsia"/>
-          <w:sz w:val="21"/>
-          <w:szCs w:val="21"/>
+        <w:spacing w:beforeLines="35" w:before="114" w:afterLines="35" w:after="114"/>
+        <w:ind w:firstLine="420"/>
+        <w:rPr>
+          <w:rFonts w:ascii="HarmonyOS Sans Light" w:eastAsia="字家玲珑锐楷" w:hAnsi="HarmonyOS Sans Light"/>
+          <w:sz w:val="23"/>
+          <w:szCs w:val="23"/>
+        </w:rPr>
+      </w:pPr>
+      <w:r>
+        <w:rPr>
+          <w:rFonts w:ascii="HarmonyOS Sans Light" w:eastAsia="字家玲珑锐楷" w:hAnsi="HarmonyOS Sans Light" w:hint="eastAsia"/>
+          <w:sz w:val="23"/>
+          <w:szCs w:val="23"/>
         </w:rPr>
         <w:t>换句白来说，有保持态度正确的能力的人，是不可能无能的。其能力之有限是来自于人自身作为有限存在的有限——人不是三头六臂也不是脑容量无限，当然总会有限。</w:t>
       </w:r>
     </w:p>
     <w:p>
       <w:pPr>
-        <w:spacing w:beforeLines="10" w:before="32" w:afterLines="10" w:after="32"/>
-        <w:ind w:firstLine="420"/>
-        <w:rPr>
-          <w:rFonts w:ascii="HarmonyOS Sans Light" w:eastAsia="字家玲珑锐楷" w:hAnsi="HarmonyOS Sans Light"/>
-          <w:sz w:val="21"/>
-          <w:szCs w:val="21"/>
-        </w:rPr>
-      </w:pPr>
-      <w:r>
-        <w:rPr>
-          <w:rFonts w:ascii="HarmonyOS Sans Light" w:eastAsia="字家玲珑锐楷" w:hAnsi="HarmonyOS Sans Light" w:hint="eastAsia"/>
-          <w:sz w:val="21"/>
-          <w:szCs w:val="21"/>
+        <w:spacing w:beforeLines="35" w:before="114" w:afterLines="35" w:after="114"/>
+        <w:ind w:firstLine="420"/>
+        <w:rPr>
+          <w:rFonts w:ascii="HarmonyOS Sans Light" w:eastAsia="字家玲珑锐楷" w:hAnsi="HarmonyOS Sans Light"/>
+          <w:sz w:val="23"/>
+          <w:szCs w:val="23"/>
+        </w:rPr>
+      </w:pPr>
+      <w:r>
+        <w:rPr>
+          <w:rFonts w:ascii="HarmonyOS Sans Light" w:eastAsia="字家玲珑锐楷" w:hAnsi="HarmonyOS Sans Light" w:hint="eastAsia"/>
+          <w:sz w:val="23"/>
+          <w:szCs w:val="23"/>
         </w:rPr>
         <w:t>ta</w:t>
       </w:r>
       <w:r>
         <w:rPr>
           <w:rFonts w:ascii="HarmonyOS Sans Light" w:eastAsia="字家玲珑锐楷" w:hAnsi="HarmonyOS Sans Light" w:hint="eastAsia"/>
-          <w:sz w:val="21"/>
-          <w:szCs w:val="21"/>
+          <w:sz w:val="23"/>
+          <w:szCs w:val="23"/>
         </w:rPr>
         <w:t>必不至浪费生命，必然会有成就、必然会有能力。而这其中，始终知晓和坚持正确立场和姿态的能力是最大、最核心、最要害的能力，是一切其它能力的基石。</w:t>
       </w:r>
     </w:p>
     <w:p>
       <w:pPr>
-        <w:spacing w:beforeLines="10" w:before="32" w:afterLines="10" w:after="32"/>
-        <w:ind w:firstLine="420"/>
-        <w:rPr>
-          <w:rFonts w:ascii="HarmonyOS Sans Light" w:eastAsia="字家玲珑锐楷" w:hAnsi="HarmonyOS Sans Light"/>
-          <w:sz w:val="21"/>
-          <w:szCs w:val="21"/>
-        </w:rPr>
-      </w:pPr>
-      <w:r>
-        <w:rPr>
-          <w:rFonts w:ascii="HarmonyOS Sans Light" w:eastAsia="字家玲珑锐楷" w:hAnsi="HarmonyOS Sans Light" w:hint="eastAsia"/>
-          <w:sz w:val="21"/>
-          <w:szCs w:val="21"/>
+        <w:spacing w:beforeLines="35" w:before="114" w:afterLines="35" w:after="114"/>
+        <w:ind w:firstLine="420"/>
+        <w:rPr>
+          <w:rFonts w:ascii="HarmonyOS Sans Light" w:eastAsia="字家玲珑锐楷" w:hAnsi="HarmonyOS Sans Light"/>
+          <w:sz w:val="23"/>
+          <w:szCs w:val="23"/>
+        </w:rPr>
+      </w:pPr>
+      <w:r>
+        <w:rPr>
+          <w:rFonts w:ascii="HarmonyOS Sans Light" w:eastAsia="字家玲珑锐楷" w:hAnsi="HarmonyOS Sans Light" w:hint="eastAsia"/>
+          <w:sz w:val="23"/>
+          <w:szCs w:val="23"/>
         </w:rPr>
         <w:t>至于说道德，态度就是道德的实践。你的道德是什么样，不是看你的所谓成就，而是单看你的态度。</w:t>
       </w:r>
     </w:p>
     <w:p>
       <w:pPr>
-        <w:spacing w:beforeLines="10" w:before="32"/>
-        <w:ind w:firstLine="420"/>
-        <w:rPr>
-          <w:rFonts w:ascii="HarmonyOS Sans Light" w:eastAsia="字家玲珑锐楷" w:hAnsi="HarmonyOS Sans Light"/>
-          <w:sz w:val="21"/>
-          <w:szCs w:val="21"/>
-        </w:rPr>
-      </w:pPr>
-      <w:r>
-        <w:rPr>
-          <w:rFonts w:ascii="HarmonyOS Sans Light" w:eastAsia="字家玲珑锐楷" w:hAnsi="HarmonyOS Sans Light" w:hint="eastAsia"/>
-          <w:sz w:val="21"/>
-          <w:szCs w:val="21"/>
+        <w:spacing w:beforeLines="35" w:before="114" w:afterLines="35" w:after="114"/>
+        <w:ind w:firstLine="420"/>
+        <w:rPr>
+          <w:rFonts w:ascii="HarmonyOS Sans Light" w:eastAsia="字家玲珑锐楷" w:hAnsi="HarmonyOS Sans Light"/>
+          <w:sz w:val="23"/>
+          <w:szCs w:val="23"/>
+        </w:rPr>
+      </w:pPr>
+      <w:r>
+        <w:rPr>
+          <w:rFonts w:ascii="HarmonyOS Sans Light" w:eastAsia="字家玲珑锐楷" w:hAnsi="HarmonyOS Sans Light" w:hint="eastAsia"/>
+          <w:sz w:val="23"/>
+          <w:szCs w:val="23"/>
         </w:rPr>
         <w:t>作为一个组织成员，</w:t>
       </w:r>
       <w:r>
         <w:rPr>
           <w:rFonts w:ascii="HarmonyOS Sans Light" w:eastAsia="点字青花楷" w:hAnsi="HarmonyOS Sans Light" w:hint="eastAsia"/>
-          <w:sz w:val="21"/>
-          <w:szCs w:val="21"/>
+          <w:sz w:val="23"/>
+          <w:szCs w:val="23"/>
         </w:rPr>
         <w:t>态度最重要，</w:t>
       </w:r>
       <w:r>
         <w:rPr>
           <w:rFonts w:ascii="HarmonyOS Sans Light" w:eastAsia="字家玲珑锐楷" w:hAnsi="HarmonyOS Sans Light" w:hint="eastAsia"/>
-          <w:sz w:val="21"/>
-          <w:szCs w:val="21"/>
+          <w:sz w:val="23"/>
+          <w:szCs w:val="23"/>
         </w:rPr>
         <w:t>记住这一点。</w:t>
       </w:r>
     </w:p>
     <w:p>
       <w:pPr>
-        <w:rPr>
-          <w:rFonts w:ascii="HarmonyOS Sans Light" w:eastAsia="字家玲珑锐楷" w:hAnsi="HarmonyOS Sans Light"/>
-          <w:sz w:val="21"/>
-          <w:szCs w:val="21"/>
-        </w:rPr>
-      </w:pPr>
-    </w:p>
-    <w:p>
-      <w:pPr>
+        <w:spacing w:beforeLines="35" w:before="114" w:afterLines="35" w:after="114"/>
+        <w:rPr>
+          <w:rFonts w:ascii="HarmonyOS Sans Light" w:eastAsia="字家玲珑锐楷" w:hAnsi="HarmonyOS Sans Light"/>
+          <w:sz w:val="23"/>
+          <w:szCs w:val="23"/>
+        </w:rPr>
+      </w:pPr>
+    </w:p>
+    <w:p>
+      <w:pPr>
+        <w:spacing w:beforeLines="35" w:before="114" w:afterLines="35" w:after="114"/>
         <w:jc w:val="right"/>
         <w:rPr>
           <w:rFonts w:ascii="HarmonyOS Sans Light" w:eastAsia="字家玲珑锐楷" w:hAnsi="HarmonyOS Sans Light"/>
-          <w:sz w:val="21"/>
-          <w:szCs w:val="21"/>
-        </w:rPr>
-      </w:pPr>
-      <w:r>
-        <w:rPr>
-          <w:rFonts w:ascii="HarmonyOS Sans Light" w:eastAsia="字家玲珑锐楷" w:hAnsi="HarmonyOS Sans Light" w:hint="eastAsia"/>
-          <w:sz w:val="21"/>
-          <w:szCs w:val="21"/>
+          <w:sz w:val="23"/>
+          <w:szCs w:val="23"/>
+        </w:rPr>
+      </w:pPr>
+      <w:r>
+        <w:rPr>
+          <w:rFonts w:ascii="HarmonyOS Sans Light" w:eastAsia="字家玲珑锐楷" w:hAnsi="HarmonyOS Sans Light" w:hint="eastAsia"/>
+          <w:sz w:val="23"/>
+          <w:szCs w:val="23"/>
         </w:rPr>
         <w:t>编辑于</w:t>
       </w:r>
       <w:r>
         <w:rPr>
           <w:rFonts w:ascii="HarmonyOS Sans Light" w:eastAsia="字家玲珑锐楷" w:hAnsi="HarmonyOS Sans Light" w:hint="eastAsia"/>
-          <w:sz w:val="21"/>
-          <w:szCs w:val="21"/>
+          <w:sz w:val="23"/>
+          <w:szCs w:val="23"/>
         </w:rPr>
         <w:t xml:space="preserve"> 2021-05-23</w:t>
       </w:r>
     </w:p>
     <w:p>
       <w:pPr>
+        <w:spacing w:beforeLines="35" w:before="114" w:afterLines="35" w:after="114"/>
         <w:jc w:val="right"/>
         <w:rPr>
           <w:rFonts w:ascii="HarmonyOS Sans Light" w:eastAsia="字家玲珑锐楷" w:hAnsi="HarmonyOS Sans Light"/>
-          <w:sz w:val="21"/>
-          <w:szCs w:val="21"/>
+          <w:sz w:val="23"/>
+          <w:szCs w:val="23"/>
         </w:rPr>
       </w:pPr>
       <w:hyperlink r:id="rId4" w:history="1">
@@ -377,8 +384,8 @@
           <w:rPr>
             <w:rStyle w:val="aa"/>
             <w:rFonts w:ascii="HarmonyOS Sans Light" w:eastAsia="字家玲珑锐楷" w:hAnsi="HarmonyOS Sans Light" w:hint="eastAsia"/>
-            <w:sz w:val="21"/>
-            <w:szCs w:val="21"/>
+            <w:sz w:val="23"/>
+            <w:szCs w:val="23"/>
           </w:rPr>
           <w:t>https://www.zhihu.com/answer/1900670821</w:t>
         </w:r>
@@ -386,241 +393,166 @@
     </w:p>
     <w:p>
       <w:pPr>
-        <w:rPr>
-          <w:rFonts w:ascii="HarmonyOS Sans Light" w:eastAsia="字家玲珑锐楷" w:hAnsi="HarmonyOS Sans Light"/>
-          <w:sz w:val="21"/>
-          <w:szCs w:val="21"/>
-        </w:rPr>
-      </w:pPr>
-    </w:p>
-    <w:p>
-      <w:pPr>
-        <w:rPr>
-          <w:rFonts w:ascii="HarmonyOS Sans Light" w:eastAsia="字家玲珑锐楷" w:hAnsi="HarmonyOS Sans Light"/>
-          <w:sz w:val="21"/>
-          <w:szCs w:val="21"/>
-        </w:rPr>
-      </w:pPr>
-      <w:r>
-        <w:rPr>
-          <w:rFonts w:ascii="HarmonyOS Sans Light" w:eastAsia="字家玲珑锐楷" w:hAnsi="HarmonyOS Sans Light" w:hint="eastAsia"/>
-          <w:sz w:val="21"/>
-          <w:szCs w:val="21"/>
+        <w:spacing w:beforeLines="35" w:before="114" w:afterLines="35" w:after="114"/>
+        <w:rPr>
+          <w:rFonts w:ascii="HarmonyOS Sans Light" w:eastAsia="字家玲珑锐楷" w:hAnsi="HarmonyOS Sans Light"/>
+          <w:sz w:val="23"/>
+          <w:szCs w:val="23"/>
+        </w:rPr>
+      </w:pPr>
+    </w:p>
+    <w:p>
+      <w:pPr>
+        <w:spacing w:beforeLines="35" w:before="114" w:afterLines="35" w:after="114"/>
+        <w:rPr>
+          <w:rFonts w:ascii="HarmonyOS Sans Light" w:eastAsia="字家玲珑锐楷" w:hAnsi="HarmonyOS Sans Light"/>
+          <w:sz w:val="23"/>
+          <w:szCs w:val="23"/>
+        </w:rPr>
+      </w:pPr>
+      <w:r>
+        <w:rPr>
+          <w:rFonts w:ascii="HarmonyOS Sans Light" w:eastAsia="字家玲珑锐楷" w:hAnsi="HarmonyOS Sans Light" w:hint="eastAsia"/>
+          <w:sz w:val="23"/>
+          <w:szCs w:val="23"/>
         </w:rPr>
         <w:t>---</w:t>
       </w:r>
     </w:p>
     <w:p>
       <w:pPr>
-        <w:rPr>
-          <w:rFonts w:ascii="HarmonyOS Sans Light" w:eastAsia="字家玲珑锐楷" w:hAnsi="HarmonyOS Sans Light"/>
-          <w:sz w:val="21"/>
-          <w:szCs w:val="21"/>
-        </w:rPr>
-      </w:pPr>
-    </w:p>
-    <w:p>
-      <w:pPr>
-        <w:rPr>
-          <w:rFonts w:ascii="HarmonyOS Sans Light" w:eastAsia="字家玲珑锐楷" w:hAnsi="HarmonyOS Sans Light"/>
-          <w:sz w:val="21"/>
-          <w:szCs w:val="21"/>
-        </w:rPr>
-      </w:pPr>
-    </w:p>
-    <w:p>
-      <w:pPr>
-        <w:rPr>
-          <w:rFonts w:ascii="HarmonyOS Sans Light" w:eastAsia="字家玲珑锐楷" w:hAnsi="HarmonyOS Sans Light"/>
-          <w:sz w:val="21"/>
-          <w:szCs w:val="21"/>
-        </w:rPr>
-      </w:pPr>
-    </w:p>
-    <w:p>
-      <w:pPr>
-        <w:rPr>
-          <w:rFonts w:ascii="HarmonyOS Sans Light" w:eastAsia="字家玲珑锐楷" w:hAnsi="HarmonyOS Sans Light"/>
-          <w:sz w:val="21"/>
-          <w:szCs w:val="21"/>
-        </w:rPr>
-      </w:pPr>
-    </w:p>
-    <w:p>
-      <w:pPr>
-        <w:rPr>
-          <w:rFonts w:ascii="HarmonyOS Sans Light" w:eastAsia="字家玲珑锐楷" w:hAnsi="HarmonyOS Sans Light"/>
-          <w:sz w:val="21"/>
-          <w:szCs w:val="21"/>
-        </w:rPr>
-      </w:pPr>
-    </w:p>
-    <w:p>
-      <w:pPr>
-        <w:rPr>
-          <w:rFonts w:ascii="HarmonyOS Sans Light" w:eastAsia="字家玲珑锐楷" w:hAnsi="HarmonyOS Sans Light"/>
-          <w:sz w:val="21"/>
-          <w:szCs w:val="21"/>
-        </w:rPr>
-      </w:pPr>
-    </w:p>
-    <w:p>
-      <w:pPr>
-        <w:rPr>
-          <w:rFonts w:ascii="HarmonyOS Sans Light" w:eastAsia="字家玲珑锐楷" w:hAnsi="HarmonyOS Sans Light"/>
-          <w:sz w:val="21"/>
-          <w:szCs w:val="21"/>
-        </w:rPr>
-      </w:pPr>
-    </w:p>
-    <w:p>
-      <w:pPr>
-        <w:rPr>
-          <w:rFonts w:ascii="HarmonyOS Sans Light" w:eastAsia="字家玲珑锐楷" w:hAnsi="HarmonyOS Sans Light"/>
-          <w:sz w:val="21"/>
-          <w:szCs w:val="21"/>
-        </w:rPr>
-      </w:pPr>
-    </w:p>
-    <w:p>
-      <w:pPr>
-        <w:rPr>
-          <w:rFonts w:ascii="HarmonyOS Sans Light" w:eastAsia="字家玲珑锐楷" w:hAnsi="HarmonyOS Sans Light"/>
-          <w:sz w:val="21"/>
-          <w:szCs w:val="21"/>
-        </w:rPr>
-      </w:pPr>
-    </w:p>
-    <w:p>
-      <w:pPr>
-        <w:rPr>
-          <w:rFonts w:ascii="HarmonyOS Sans Light" w:eastAsia="字家玲珑锐楷" w:hAnsi="HarmonyOS Sans Light"/>
-          <w:sz w:val="21"/>
-          <w:szCs w:val="21"/>
-        </w:rPr>
-      </w:pPr>
-    </w:p>
-    <w:p>
-      <w:pPr>
-        <w:rPr>
-          <w:rFonts w:ascii="HarmonyOS Sans Light" w:eastAsia="字家玲珑锐楷" w:hAnsi="HarmonyOS Sans Light"/>
-          <w:sz w:val="21"/>
-          <w:szCs w:val="21"/>
-        </w:rPr>
-      </w:pPr>
-    </w:p>
-    <w:p>
-      <w:pPr>
-        <w:rPr>
-          <w:rFonts w:ascii="HarmonyOS Sans Light" w:eastAsia="字家玲珑锐楷" w:hAnsi="HarmonyOS Sans Light"/>
-          <w:sz w:val="21"/>
-          <w:szCs w:val="21"/>
-        </w:rPr>
-      </w:pPr>
-    </w:p>
-    <w:p>
-      <w:pPr>
-        <w:rPr>
-          <w:rFonts w:ascii="HarmonyOS Sans Light" w:eastAsia="字家玲珑锐楷" w:hAnsi="HarmonyOS Sans Light"/>
-          <w:sz w:val="21"/>
-          <w:szCs w:val="21"/>
-        </w:rPr>
-      </w:pPr>
-    </w:p>
-    <w:p>
-      <w:pPr>
-        <w:rPr>
-          <w:rFonts w:ascii="HarmonyOS Sans Light" w:eastAsia="字家玲珑锐楷" w:hAnsi="HarmonyOS Sans Light"/>
-          <w:sz w:val="21"/>
-          <w:szCs w:val="21"/>
-        </w:rPr>
-      </w:pPr>
-    </w:p>
-    <w:p>
-      <w:pPr>
-        <w:rPr>
-          <w:rFonts w:ascii="HarmonyOS Sans Light" w:eastAsia="字家玲珑锐楷" w:hAnsi="HarmonyOS Sans Light"/>
-          <w:sz w:val="21"/>
-          <w:szCs w:val="21"/>
-        </w:rPr>
-      </w:pPr>
-    </w:p>
-    <w:p>
-      <w:pPr>
-        <w:rPr>
-          <w:rFonts w:ascii="HarmonyOS Sans Light" w:eastAsia="字家玲珑锐楷" w:hAnsi="HarmonyOS Sans Light"/>
-          <w:sz w:val="21"/>
-          <w:szCs w:val="21"/>
-        </w:rPr>
-      </w:pPr>
-    </w:p>
-    <w:p>
-      <w:pPr>
-        <w:rPr>
-          <w:rFonts w:ascii="HarmonyOS Sans Light" w:eastAsia="字家玲珑锐楷" w:hAnsi="HarmonyOS Sans Light"/>
-          <w:sz w:val="21"/>
-          <w:szCs w:val="21"/>
-        </w:rPr>
-      </w:pPr>
-    </w:p>
-    <w:p>
-      <w:pPr>
-        <w:rPr>
-          <w:rFonts w:ascii="HarmonyOS Sans Light" w:eastAsia="字家玲珑锐楷" w:hAnsi="HarmonyOS Sans Light"/>
-          <w:sz w:val="21"/>
-          <w:szCs w:val="21"/>
-        </w:rPr>
-      </w:pPr>
-    </w:p>
-    <w:p>
-      <w:pPr>
-        <w:rPr>
-          <w:rFonts w:ascii="HarmonyOS Sans Light" w:eastAsia="字家玲珑锐楷" w:hAnsi="HarmonyOS Sans Light"/>
-          <w:sz w:val="21"/>
-          <w:szCs w:val="21"/>
-        </w:rPr>
-      </w:pPr>
-    </w:p>
-    <w:p>
-      <w:pPr>
-        <w:rPr>
-          <w:rFonts w:ascii="HarmonyOS Sans Light" w:eastAsia="字家玲珑锐楷" w:hAnsi="HarmonyOS Sans Light"/>
-          <w:sz w:val="21"/>
-          <w:szCs w:val="21"/>
-        </w:rPr>
-      </w:pPr>
-    </w:p>
-    <w:p>
-      <w:pPr>
-        <w:rPr>
-          <w:rFonts w:ascii="HarmonyOS Sans Light" w:eastAsia="字家玲珑锐楷" w:hAnsi="HarmonyOS Sans Light"/>
-          <w:sz w:val="21"/>
-          <w:szCs w:val="21"/>
-        </w:rPr>
-      </w:pPr>
-    </w:p>
-    <w:p>
-      <w:pPr>
-        <w:rPr>
-          <w:rFonts w:ascii="HarmonyOS Sans Light" w:eastAsia="字家玲珑锐楷" w:hAnsi="HarmonyOS Sans Light" w:hint="eastAsia"/>
-          <w:sz w:val="21"/>
-          <w:szCs w:val="21"/>
-        </w:rPr>
-      </w:pPr>
-    </w:p>
-    <w:p>
-      <w:pPr>
-        <w:rPr>
-          <w:rFonts w:ascii="HarmonyOS Sans Light" w:eastAsia="字家玲珑锐楷" w:hAnsi="HarmonyOS Sans Light"/>
-          <w:sz w:val="21"/>
-          <w:szCs w:val="21"/>
-        </w:rPr>
-      </w:pPr>
-      <w:r>
-        <w:rPr>
-          <w:rFonts w:ascii="HarmonyOS Sans Light" w:eastAsia="字家玲珑锐楷" w:hAnsi="HarmonyOS Sans Light" w:hint="eastAsia"/>
-          <w:sz w:val="21"/>
-          <w:szCs w:val="21"/>
+        <w:spacing w:beforeLines="35" w:before="114" w:afterLines="35" w:after="114"/>
+        <w:rPr>
+          <w:rFonts w:ascii="HarmonyOS Sans Light" w:eastAsia="字家玲珑锐楷" w:hAnsi="HarmonyOS Sans Light"/>
+          <w:sz w:val="23"/>
+          <w:szCs w:val="23"/>
+        </w:rPr>
+      </w:pPr>
+    </w:p>
+    <w:p>
+      <w:pPr>
+        <w:spacing w:beforeLines="35" w:before="114" w:afterLines="35" w:after="114"/>
+        <w:rPr>
+          <w:rFonts w:ascii="HarmonyOS Sans Light" w:eastAsia="字家玲珑锐楷" w:hAnsi="HarmonyOS Sans Light"/>
+          <w:sz w:val="23"/>
+          <w:szCs w:val="23"/>
+        </w:rPr>
+      </w:pPr>
+    </w:p>
+    <w:p>
+      <w:pPr>
+        <w:spacing w:beforeLines="35" w:before="114" w:afterLines="35" w:after="114"/>
+        <w:rPr>
+          <w:rFonts w:ascii="HarmonyOS Sans Light" w:eastAsia="字家玲珑锐楷" w:hAnsi="HarmonyOS Sans Light"/>
+          <w:sz w:val="23"/>
+          <w:szCs w:val="23"/>
+        </w:rPr>
+      </w:pPr>
+    </w:p>
+    <w:p>
+      <w:pPr>
+        <w:spacing w:beforeLines="35" w:before="114" w:afterLines="35" w:after="114"/>
+        <w:rPr>
+          <w:rFonts w:ascii="HarmonyOS Sans Light" w:eastAsia="字家玲珑锐楷" w:hAnsi="HarmonyOS Sans Light"/>
+          <w:sz w:val="23"/>
+          <w:szCs w:val="23"/>
+        </w:rPr>
+      </w:pPr>
+    </w:p>
+    <w:p>
+      <w:pPr>
+        <w:spacing w:beforeLines="35" w:before="114" w:afterLines="35" w:after="114"/>
+        <w:rPr>
+          <w:rFonts w:ascii="HarmonyOS Sans Light" w:eastAsia="字家玲珑锐楷" w:hAnsi="HarmonyOS Sans Light"/>
+          <w:sz w:val="23"/>
+          <w:szCs w:val="23"/>
+        </w:rPr>
+      </w:pPr>
+    </w:p>
+    <w:p>
+      <w:pPr>
+        <w:spacing w:beforeLines="35" w:before="114" w:afterLines="35" w:after="114"/>
+        <w:rPr>
+          <w:rFonts w:ascii="HarmonyOS Sans Light" w:eastAsia="字家玲珑锐楷" w:hAnsi="HarmonyOS Sans Light"/>
+          <w:sz w:val="23"/>
+          <w:szCs w:val="23"/>
+        </w:rPr>
+      </w:pPr>
+    </w:p>
+    <w:p>
+      <w:pPr>
+        <w:spacing w:beforeLines="35" w:before="114" w:afterLines="35" w:after="114"/>
+        <w:rPr>
+          <w:rFonts w:ascii="HarmonyOS Sans Light" w:eastAsia="字家玲珑锐楷" w:hAnsi="HarmonyOS Sans Light"/>
+          <w:sz w:val="23"/>
+          <w:szCs w:val="23"/>
+        </w:rPr>
+      </w:pPr>
+    </w:p>
+    <w:p>
+      <w:pPr>
+        <w:spacing w:beforeLines="35" w:before="114" w:afterLines="35" w:after="114"/>
+        <w:rPr>
+          <w:rFonts w:ascii="HarmonyOS Sans Light" w:eastAsia="字家玲珑锐楷" w:hAnsi="HarmonyOS Sans Light"/>
+          <w:sz w:val="23"/>
+          <w:szCs w:val="23"/>
+        </w:rPr>
+      </w:pPr>
+    </w:p>
+    <w:p>
+      <w:pPr>
+        <w:spacing w:beforeLines="35" w:before="114" w:afterLines="35" w:after="114"/>
+        <w:rPr>
+          <w:rFonts w:ascii="HarmonyOS Sans Light" w:eastAsia="字家玲珑锐楷" w:hAnsi="HarmonyOS Sans Light"/>
+          <w:sz w:val="23"/>
+          <w:szCs w:val="23"/>
+        </w:rPr>
+      </w:pPr>
+    </w:p>
+    <w:p>
+      <w:pPr>
+        <w:spacing w:beforeLines="35" w:before="114" w:afterLines="35" w:after="114"/>
+        <w:rPr>
+          <w:rFonts w:ascii="HarmonyOS Sans Light" w:eastAsia="字家玲珑锐楷" w:hAnsi="HarmonyOS Sans Light"/>
+          <w:sz w:val="23"/>
+          <w:szCs w:val="23"/>
+        </w:rPr>
+      </w:pPr>
+    </w:p>
+    <w:p>
+      <w:pPr>
+        <w:spacing w:beforeLines="35" w:before="114" w:afterLines="35" w:after="114"/>
+        <w:rPr>
+          <w:rFonts w:ascii="HarmonyOS Sans Light" w:eastAsia="字家玲珑锐楷" w:hAnsi="HarmonyOS Sans Light" w:hint="eastAsia"/>
+          <w:sz w:val="23"/>
+          <w:szCs w:val="23"/>
+        </w:rPr>
+      </w:pPr>
+    </w:p>
+    <w:p>
+      <w:pPr>
+        <w:spacing w:beforeLines="35" w:before="114" w:afterLines="35" w:after="114"/>
+        <w:rPr>
+          <w:rFonts w:ascii="HarmonyOS Sans Light" w:eastAsia="字家玲珑锐楷" w:hAnsi="HarmonyOS Sans Light"/>
+          <w:sz w:val="23"/>
+          <w:szCs w:val="23"/>
+        </w:rPr>
+      </w:pPr>
+    </w:p>
+    <w:p>
+      <w:pPr>
+        <w:spacing w:beforeLines="35" w:before="114" w:afterLines="35" w:after="114"/>
+        <w:rPr>
+          <w:rFonts w:ascii="HarmonyOS Sans Light" w:eastAsia="字家玲珑锐楷" w:hAnsi="HarmonyOS Sans Light"/>
+          <w:sz w:val="23"/>
+          <w:szCs w:val="23"/>
+        </w:rPr>
+      </w:pPr>
+      <w:r>
+        <w:rPr>
+          <w:rFonts w:ascii="HarmonyOS Sans Light" w:eastAsia="字家玲珑锐楷" w:hAnsi="HarmonyOS Sans Light" w:hint="eastAsia"/>
+          <w:sz w:val="23"/>
+          <w:szCs w:val="23"/>
         </w:rPr>
         <w:lastRenderedPageBreak/>
         <w:t>评论区</w:t>
@@ -628,600 +560,603 @@
       <w:r>
         <w:rPr>
           <w:rFonts w:ascii="HarmonyOS Sans Light" w:eastAsia="字家玲珑锐楷" w:hAnsi="HarmonyOS Sans Light" w:hint="eastAsia"/>
-          <w:sz w:val="21"/>
-          <w:szCs w:val="21"/>
+          <w:sz w:val="23"/>
+          <w:szCs w:val="23"/>
         </w:rPr>
         <w:t>:</w:t>
       </w:r>
     </w:p>
     <w:p>
       <w:pPr>
-        <w:rPr>
-          <w:rFonts w:ascii="HarmonyOS Sans Light" w:eastAsia="字家玲珑锐楷" w:hAnsi="HarmonyOS Sans Light"/>
-          <w:sz w:val="21"/>
-          <w:szCs w:val="21"/>
-        </w:rPr>
-      </w:pPr>
-    </w:p>
-    <w:p>
-      <w:pPr>
-        <w:ind w:firstLine="420"/>
-        <w:rPr>
-          <w:rFonts w:ascii="HarmonyOS Sans Light" w:eastAsia="字家玲珑锐楷" w:hAnsi="HarmonyOS Sans Light"/>
-          <w:sz w:val="21"/>
-          <w:szCs w:val="21"/>
-        </w:rPr>
-      </w:pPr>
-      <w:r>
-        <w:rPr>
-          <w:rFonts w:ascii="HarmonyOS Sans Light" w:eastAsia="字家玲珑锐楷" w:hAnsi="HarmonyOS Sans Light" w:hint="eastAsia"/>
-          <w:sz w:val="21"/>
-          <w:szCs w:val="21"/>
+        <w:spacing w:beforeLines="35" w:before="114" w:afterLines="35" w:after="114"/>
+        <w:rPr>
+          <w:rFonts w:ascii="HarmonyOS Sans Light" w:eastAsia="字家玲珑锐楷" w:hAnsi="HarmonyOS Sans Light"/>
+          <w:sz w:val="23"/>
+          <w:szCs w:val="23"/>
+        </w:rPr>
+      </w:pPr>
+    </w:p>
+    <w:p>
+      <w:pPr>
+        <w:spacing w:beforeLines="35" w:before="114" w:afterLines="35" w:after="114"/>
+        <w:ind w:firstLine="420"/>
+        <w:rPr>
+          <w:rFonts w:ascii="HarmonyOS Sans Light" w:eastAsia="字家玲珑锐楷" w:hAnsi="HarmonyOS Sans Light"/>
+          <w:sz w:val="23"/>
+          <w:szCs w:val="23"/>
+        </w:rPr>
+      </w:pPr>
+      <w:r>
+        <w:rPr>
+          <w:rFonts w:ascii="HarmonyOS Sans Light" w:eastAsia="字家玲珑锐楷" w:hAnsi="HarmonyOS Sans Light" w:hint="eastAsia"/>
+          <w:sz w:val="23"/>
+          <w:szCs w:val="23"/>
         </w:rPr>
         <w:t>Q</w:t>
       </w:r>
       <w:r>
         <w:rPr>
           <w:rFonts w:ascii="HarmonyOS Sans Light" w:eastAsia="字家玲珑锐楷" w:hAnsi="HarmonyOS Sans Light"/>
-          <w:sz w:val="21"/>
-          <w:szCs w:val="21"/>
+          <w:sz w:val="23"/>
+          <w:szCs w:val="23"/>
         </w:rPr>
         <w:t xml:space="preserve">: </w:t>
       </w:r>
       <w:r>
         <w:rPr>
           <w:rFonts w:ascii="HarmonyOS Sans Light" w:eastAsia="字家玲珑锐楷" w:hAnsi="HarmonyOS Sans Light" w:hint="eastAsia"/>
-          <w:sz w:val="21"/>
-          <w:szCs w:val="21"/>
+          <w:sz w:val="23"/>
+          <w:szCs w:val="23"/>
         </w:rPr>
         <w:t>那么根据尊重那篇里的意思：</w:t>
       </w:r>
     </w:p>
     <w:p>
       <w:pPr>
-        <w:ind w:firstLine="420"/>
-        <w:rPr>
-          <w:rFonts w:ascii="HarmonyOS Sans Light" w:eastAsia="字家玲珑锐楷" w:hAnsi="HarmonyOS Sans Light"/>
-          <w:sz w:val="21"/>
-          <w:szCs w:val="21"/>
-        </w:rPr>
-      </w:pPr>
-      <w:r>
-        <w:rPr>
-          <w:rFonts w:ascii="HarmonyOS Sans Light" w:eastAsia="字家玲珑锐楷" w:hAnsi="HarmonyOS Sans Light" w:hint="eastAsia"/>
-          <w:sz w:val="21"/>
-          <w:szCs w:val="21"/>
+        <w:spacing w:beforeLines="35" w:before="114" w:afterLines="35" w:after="114"/>
+        <w:ind w:firstLine="420"/>
+        <w:rPr>
+          <w:rFonts w:ascii="HarmonyOS Sans Light" w:eastAsia="字家玲珑锐楷" w:hAnsi="HarmonyOS Sans Light"/>
+          <w:sz w:val="23"/>
+          <w:szCs w:val="23"/>
+        </w:rPr>
+      </w:pPr>
+      <w:r>
+        <w:rPr>
+          <w:rFonts w:ascii="HarmonyOS Sans Light" w:eastAsia="字家玲珑锐楷" w:hAnsi="HarmonyOS Sans Light" w:hint="eastAsia"/>
+          <w:sz w:val="23"/>
+          <w:szCs w:val="23"/>
         </w:rPr>
         <w:t>尊重人的人，永远不会觉得自己已经“够尊重”了。</w:t>
       </w:r>
     </w:p>
     <w:p>
       <w:pPr>
-        <w:ind w:firstLine="420"/>
-        <w:rPr>
-          <w:rFonts w:ascii="HarmonyOS Sans Light" w:eastAsia="字家玲珑锐楷" w:hAnsi="HarmonyOS Sans Light"/>
-          <w:sz w:val="21"/>
-          <w:szCs w:val="21"/>
-        </w:rPr>
-      </w:pPr>
-      <w:r>
-        <w:rPr>
-          <w:rFonts w:ascii="HarmonyOS Sans Light" w:eastAsia="字家玲珑锐楷" w:hAnsi="HarmonyOS Sans Light" w:hint="eastAsia"/>
-          <w:sz w:val="21"/>
-          <w:szCs w:val="21"/>
+        <w:spacing w:beforeLines="35" w:before="114" w:afterLines="35" w:after="114"/>
+        <w:ind w:firstLine="420"/>
+        <w:rPr>
+          <w:rFonts w:ascii="HarmonyOS Sans Light" w:eastAsia="字家玲珑锐楷" w:hAnsi="HarmonyOS Sans Light"/>
+          <w:sz w:val="23"/>
+          <w:szCs w:val="23"/>
+        </w:rPr>
+      </w:pPr>
+      <w:r>
+        <w:rPr>
+          <w:rFonts w:ascii="HarmonyOS Sans Light" w:eastAsia="字家玲珑锐楷" w:hAnsi="HarmonyOS Sans Light" w:hint="eastAsia"/>
+          <w:sz w:val="23"/>
+          <w:szCs w:val="23"/>
         </w:rPr>
         <w:t>态度好的人，也永远不会觉得自己态度已经“足够好”了。可以这么理解吗</w:t>
       </w:r>
     </w:p>
     <w:p>
       <w:pPr>
-        <w:ind w:firstLine="420"/>
-        <w:rPr>
-          <w:rFonts w:ascii="HarmonyOS Sans Light" w:eastAsia="字家玲珑锐楷" w:hAnsi="HarmonyOS Sans Light"/>
-          <w:sz w:val="21"/>
-          <w:szCs w:val="21"/>
-        </w:rPr>
-      </w:pPr>
-      <w:r>
-        <w:rPr>
-          <w:rFonts w:ascii="HarmonyOS Sans Light" w:eastAsia="字家玲珑锐楷" w:hAnsi="HarmonyOS Sans Light" w:hint="eastAsia"/>
-          <w:sz w:val="21"/>
-          <w:szCs w:val="21"/>
+        <w:spacing w:beforeLines="35" w:before="114" w:afterLines="35" w:after="114"/>
+        <w:ind w:firstLine="420"/>
+        <w:rPr>
+          <w:rFonts w:ascii="HarmonyOS Sans Light" w:eastAsia="字家玲珑锐楷" w:hAnsi="HarmonyOS Sans Light"/>
+          <w:sz w:val="23"/>
+          <w:szCs w:val="23"/>
+        </w:rPr>
+      </w:pPr>
+      <w:r>
+        <w:rPr>
+          <w:rFonts w:ascii="HarmonyOS Sans Light" w:eastAsia="字家玲珑锐楷" w:hAnsi="HarmonyOS Sans Light" w:hint="eastAsia"/>
+          <w:sz w:val="23"/>
+          <w:szCs w:val="23"/>
         </w:rPr>
         <w:t>A</w:t>
       </w:r>
       <w:r>
         <w:rPr>
           <w:rFonts w:ascii="HarmonyOS Sans Light" w:eastAsia="字家玲珑锐楷" w:hAnsi="HarmonyOS Sans Light"/>
-          <w:sz w:val="21"/>
-          <w:szCs w:val="21"/>
+          <w:sz w:val="23"/>
+          <w:szCs w:val="23"/>
         </w:rPr>
         <w:t xml:space="preserve">: </w:t>
       </w:r>
       <w:r>
         <w:rPr>
           <w:rFonts w:ascii="HarmonyOS Sans Light" w:eastAsia="字家玲珑锐楷" w:hAnsi="HarmonyOS Sans Light" w:hint="eastAsia"/>
-          <w:sz w:val="21"/>
-          <w:szCs w:val="21"/>
+          <w:sz w:val="23"/>
+          <w:szCs w:val="23"/>
         </w:rPr>
         <w:t>对</w:t>
       </w:r>
     </w:p>
     <w:p>
       <w:pPr>
-        <w:ind w:firstLine="420"/>
-        <w:rPr>
-          <w:rFonts w:ascii="HarmonyOS Sans Light" w:eastAsia="字家玲珑锐楷" w:hAnsi="HarmonyOS Sans Light"/>
-          <w:sz w:val="21"/>
-          <w:szCs w:val="21"/>
-        </w:rPr>
-      </w:pPr>
-      <w:r>
-        <w:rPr>
-          <w:rFonts w:ascii="HarmonyOS Sans Light" w:eastAsia="字家玲珑锐楷" w:hAnsi="HarmonyOS Sans Light" w:hint="eastAsia"/>
-          <w:sz w:val="21"/>
-          <w:szCs w:val="21"/>
+        <w:spacing w:beforeLines="35" w:before="114" w:afterLines="35" w:after="114"/>
+        <w:ind w:firstLine="420"/>
+        <w:rPr>
+          <w:rFonts w:ascii="HarmonyOS Sans Light" w:eastAsia="字家玲珑锐楷" w:hAnsi="HarmonyOS Sans Light"/>
+          <w:sz w:val="23"/>
+          <w:szCs w:val="23"/>
+        </w:rPr>
+      </w:pPr>
+      <w:r>
+        <w:rPr>
+          <w:rFonts w:ascii="HarmonyOS Sans Light" w:eastAsia="字家玲珑锐楷" w:hAnsi="HarmonyOS Sans Light" w:hint="eastAsia"/>
+          <w:sz w:val="23"/>
+          <w:szCs w:val="23"/>
         </w:rPr>
         <w:t>Q</w:t>
       </w:r>
       <w:r>
         <w:rPr>
           <w:rFonts w:ascii="HarmonyOS Sans Light" w:eastAsia="字家玲珑锐楷" w:hAnsi="HarmonyOS Sans Light"/>
-          <w:sz w:val="21"/>
-          <w:szCs w:val="21"/>
+          <w:sz w:val="23"/>
+          <w:szCs w:val="23"/>
         </w:rPr>
         <w:t xml:space="preserve">: </w:t>
       </w:r>
       <w:r>
         <w:rPr>
           <w:rFonts w:ascii="HarmonyOS Sans Light" w:eastAsia="字家玲珑锐楷" w:hAnsi="HarmonyOS Sans Light" w:hint="eastAsia"/>
-          <w:sz w:val="21"/>
-          <w:szCs w:val="21"/>
+          <w:sz w:val="23"/>
+          <w:szCs w:val="23"/>
         </w:rPr>
         <w:t>那么管理者实际需要的是对上对下都一致的态度和尊重吗</w:t>
       </w:r>
     </w:p>
     <w:p>
       <w:pPr>
-        <w:ind w:firstLine="420"/>
-        <w:rPr>
-          <w:rFonts w:ascii="HarmonyOS Sans Light" w:eastAsia="字家玲珑锐楷" w:hAnsi="HarmonyOS Sans Light"/>
-          <w:sz w:val="21"/>
-          <w:szCs w:val="21"/>
-        </w:rPr>
-      </w:pPr>
-      <w:r>
-        <w:rPr>
-          <w:rFonts w:ascii="HarmonyOS Sans Light" w:eastAsia="字家玲珑锐楷" w:hAnsi="HarmonyOS Sans Light" w:hint="eastAsia"/>
-          <w:sz w:val="21"/>
-          <w:szCs w:val="21"/>
+        <w:spacing w:beforeLines="35" w:before="114" w:afterLines="35" w:after="114"/>
+        <w:ind w:firstLine="420"/>
+        <w:rPr>
+          <w:rFonts w:ascii="HarmonyOS Sans Light" w:eastAsia="字家玲珑锐楷" w:hAnsi="HarmonyOS Sans Light"/>
+          <w:sz w:val="23"/>
+          <w:szCs w:val="23"/>
+        </w:rPr>
+      </w:pPr>
+      <w:r>
+        <w:rPr>
+          <w:rFonts w:ascii="HarmonyOS Sans Light" w:eastAsia="字家玲珑锐楷" w:hAnsi="HarmonyOS Sans Light" w:hint="eastAsia"/>
+          <w:sz w:val="23"/>
+          <w:szCs w:val="23"/>
         </w:rPr>
         <w:t>A</w:t>
       </w:r>
       <w:r>
         <w:rPr>
           <w:rFonts w:ascii="HarmonyOS Sans Light" w:eastAsia="字家玲珑锐楷" w:hAnsi="HarmonyOS Sans Light"/>
-          <w:sz w:val="21"/>
-          <w:szCs w:val="21"/>
+          <w:sz w:val="23"/>
+          <w:szCs w:val="23"/>
         </w:rPr>
         <w:t xml:space="preserve">: </w:t>
       </w:r>
       <w:r>
         <w:rPr>
           <w:rFonts w:ascii="HarmonyOS Sans Light" w:eastAsia="字家玲珑锐楷" w:hAnsi="HarmonyOS Sans Light" w:hint="eastAsia"/>
-          <w:sz w:val="21"/>
-          <w:szCs w:val="21"/>
+          <w:sz w:val="23"/>
+          <w:szCs w:val="23"/>
         </w:rPr>
         <w:t>一致的态度，是指“谁坐在这个位置上我就会这样对待</w:t>
       </w:r>
       <w:r>
         <w:rPr>
           <w:rFonts w:ascii="HarmonyOS Sans Light" w:eastAsia="字家玲珑锐楷" w:hAnsi="HarmonyOS Sans Light" w:hint="eastAsia"/>
-          <w:sz w:val="21"/>
-          <w:szCs w:val="21"/>
+          <w:sz w:val="23"/>
+          <w:szCs w:val="23"/>
         </w:rPr>
         <w:t>ta</w:t>
       </w:r>
       <w:r>
         <w:rPr>
           <w:rFonts w:ascii="HarmonyOS Sans Light" w:eastAsia="字家玲珑锐楷" w:hAnsi="HarmonyOS Sans Light" w:hint="eastAsia"/>
-          <w:sz w:val="21"/>
-          <w:szCs w:val="21"/>
+          <w:sz w:val="23"/>
+          <w:szCs w:val="23"/>
         </w:rPr>
         <w:t>”，不是指“不管你坐在哪个位置，我都给一样的对待”——举个例子，作为中场，我可能主要会传球给前锋而不是守门员。你原来是守门员，现在是前锋，我就会把球传给你。公事公办。</w:t>
       </w:r>
     </w:p>
     <w:p>
       <w:pPr>
+        <w:spacing w:beforeLines="35" w:before="114" w:afterLines="35" w:after="114"/>
         <w:ind w:firstLine="420"/>
         <w:jc w:val="right"/>
         <w:rPr>
           <w:rFonts w:ascii="HarmonyOS Sans Light" w:eastAsia="字家玲珑锐楷" w:hAnsi="HarmonyOS Sans Light"/>
-          <w:sz w:val="21"/>
-          <w:szCs w:val="21"/>
-        </w:rPr>
-      </w:pPr>
-      <w:r>
-        <w:rPr>
-          <w:rFonts w:ascii="HarmonyOS Sans Light" w:eastAsia="字家玲珑锐楷" w:hAnsi="HarmonyOS Sans Light" w:hint="eastAsia"/>
-          <w:sz w:val="21"/>
-          <w:szCs w:val="21"/>
+          <w:sz w:val="23"/>
+          <w:szCs w:val="23"/>
+        </w:rPr>
+      </w:pPr>
+      <w:r>
+        <w:rPr>
+          <w:rFonts w:ascii="HarmonyOS Sans Light" w:eastAsia="字家玲珑锐楷" w:hAnsi="HarmonyOS Sans Light" w:hint="eastAsia"/>
+          <w:sz w:val="23"/>
+          <w:szCs w:val="23"/>
         </w:rPr>
         <w:t>-</w:t>
       </w:r>
       <w:r>
         <w:rPr>
           <w:rFonts w:ascii="HarmonyOS Sans Light" w:eastAsia="字家玲珑锐楷" w:hAnsi="HarmonyOS Sans Light"/>
-          <w:sz w:val="21"/>
-          <w:szCs w:val="21"/>
+          <w:sz w:val="23"/>
+          <w:szCs w:val="23"/>
         </w:rPr>
         <w:t>--</w:t>
       </w:r>
     </w:p>
     <w:p>
       <w:pPr>
-        <w:ind w:firstLine="420"/>
-        <w:rPr>
-          <w:rFonts w:ascii="HarmonyOS Sans Light" w:eastAsia="字家玲珑锐楷" w:hAnsi="HarmonyOS Sans Light"/>
-          <w:sz w:val="21"/>
-          <w:szCs w:val="21"/>
-        </w:rPr>
-      </w:pPr>
-      <w:r>
-        <w:rPr>
-          <w:rFonts w:ascii="HarmonyOS Sans Light" w:eastAsia="字家玲珑锐楷" w:hAnsi="HarmonyOS Sans Light" w:hint="eastAsia"/>
-          <w:sz w:val="21"/>
-          <w:szCs w:val="21"/>
+        <w:spacing w:beforeLines="35" w:before="114" w:afterLines="35" w:after="114"/>
+        <w:ind w:firstLine="420"/>
+        <w:rPr>
+          <w:rFonts w:ascii="HarmonyOS Sans Light" w:eastAsia="字家玲珑锐楷" w:hAnsi="HarmonyOS Sans Light"/>
+          <w:sz w:val="23"/>
+          <w:szCs w:val="23"/>
+        </w:rPr>
+      </w:pPr>
+      <w:r>
+        <w:rPr>
+          <w:rFonts w:ascii="HarmonyOS Sans Light" w:eastAsia="字家玲珑锐楷" w:hAnsi="HarmonyOS Sans Light" w:hint="eastAsia"/>
+          <w:sz w:val="23"/>
+          <w:szCs w:val="23"/>
         </w:rPr>
         <w:t>Q</w:t>
       </w:r>
       <w:r>
         <w:rPr>
           <w:rFonts w:ascii="HarmonyOS Sans Light" w:eastAsia="字家玲珑锐楷" w:hAnsi="HarmonyOS Sans Light"/>
-          <w:sz w:val="21"/>
-          <w:szCs w:val="21"/>
+          <w:sz w:val="23"/>
+          <w:szCs w:val="23"/>
         </w:rPr>
         <w:t xml:space="preserve">: </w:t>
       </w:r>
       <w:r>
         <w:rPr>
           <w:rFonts w:ascii="HarmonyOS Sans Light" w:eastAsia="字家玲珑锐楷" w:hAnsi="HarmonyOS Sans Light" w:hint="eastAsia"/>
-          <w:sz w:val="21"/>
-          <w:szCs w:val="21"/>
-        </w:rPr>
-        <w:t>受教了，想请教</w:t>
-      </w:r>
-      <w:r>
-        <w:rPr>
-          <w:rFonts w:ascii="HarmonyOS Sans Light" w:eastAsia="字家玲珑锐楷" w:hAnsi="HarmonyOS Sans Light" w:hint="eastAsia"/>
-          <w:sz w:val="21"/>
-          <w:szCs w:val="21"/>
-        </w:rPr>
-        <w:t>答主</w:t>
-      </w:r>
-      <w:r>
-        <w:rPr>
-          <w:rFonts w:ascii="HarmonyOS Sans Light" w:eastAsia="字家玲珑锐楷" w:hAnsi="HarmonyOS Sans Light" w:hint="eastAsia"/>
-          <w:sz w:val="21"/>
-          <w:szCs w:val="21"/>
-        </w:rPr>
-        <w:t>老师，随时随地能感知正确的态度是什么，这里感知是否主要指本能的第一反应，而不是理性分析。另外要按真实的感觉做出反应，而不是综合思考的结果做。我的理解对吗？</w:t>
-      </w:r>
-    </w:p>
-    <w:p>
-      <w:pPr>
-        <w:ind w:firstLine="420"/>
-        <w:rPr>
-          <w:rFonts w:ascii="HarmonyOS Sans Light" w:eastAsia="字家玲珑锐楷" w:hAnsi="HarmonyOS Sans Light"/>
-          <w:sz w:val="21"/>
-          <w:szCs w:val="21"/>
-        </w:rPr>
-      </w:pPr>
-      <w:r>
-        <w:rPr>
-          <w:rFonts w:ascii="HarmonyOS Sans Light" w:eastAsia="字家玲珑锐楷" w:hAnsi="HarmonyOS Sans Light" w:hint="eastAsia"/>
-          <w:sz w:val="21"/>
-          <w:szCs w:val="21"/>
+          <w:sz w:val="23"/>
+          <w:szCs w:val="23"/>
+        </w:rPr>
+        <w:t>受教了，想请教答主老师，随时随地能感知正确的态度是什么，这里感知是否主要指本能的第一反应，而不是理性分析。另外要按真实的感觉做出反应，而不是综合思考的结果做。我的理解对吗？</w:t>
+      </w:r>
+    </w:p>
+    <w:p>
+      <w:pPr>
+        <w:spacing w:beforeLines="35" w:before="114" w:afterLines="35" w:after="114"/>
+        <w:ind w:firstLine="420"/>
+        <w:rPr>
+          <w:rFonts w:ascii="HarmonyOS Sans Light" w:eastAsia="字家玲珑锐楷" w:hAnsi="HarmonyOS Sans Light"/>
+          <w:sz w:val="23"/>
+          <w:szCs w:val="23"/>
+        </w:rPr>
+      </w:pPr>
+      <w:r>
+        <w:rPr>
+          <w:rFonts w:ascii="HarmonyOS Sans Light" w:eastAsia="字家玲珑锐楷" w:hAnsi="HarmonyOS Sans Light" w:hint="eastAsia"/>
+          <w:sz w:val="23"/>
+          <w:szCs w:val="23"/>
         </w:rPr>
         <w:t>A</w:t>
       </w:r>
       <w:r>
         <w:rPr>
           <w:rFonts w:ascii="HarmonyOS Sans Light" w:eastAsia="字家玲珑锐楷" w:hAnsi="HarmonyOS Sans Light"/>
-          <w:sz w:val="21"/>
-          <w:szCs w:val="21"/>
+          <w:sz w:val="23"/>
+          <w:szCs w:val="23"/>
         </w:rPr>
         <w:t xml:space="preserve">: </w:t>
       </w:r>
       <w:r>
         <w:rPr>
           <w:rFonts w:ascii="HarmonyOS Sans Light" w:eastAsia="字家玲珑锐楷" w:hAnsi="HarmonyOS Sans Light" w:hint="eastAsia"/>
-          <w:sz w:val="21"/>
-          <w:szCs w:val="21"/>
+          <w:sz w:val="23"/>
+          <w:szCs w:val="23"/>
         </w:rPr>
         <w:t>不是，是指把这一千多答案装在心里，随时对照</w:t>
       </w:r>
     </w:p>
     <w:p>
       <w:pPr>
-        <w:ind w:firstLine="420"/>
-        <w:rPr>
-          <w:rFonts w:ascii="HarmonyOS Sans Light" w:eastAsia="字家玲珑锐楷" w:hAnsi="HarmonyOS Sans Light"/>
-          <w:sz w:val="21"/>
-          <w:szCs w:val="21"/>
-        </w:rPr>
-      </w:pPr>
-      <w:r>
-        <w:rPr>
-          <w:rFonts w:ascii="HarmonyOS Sans Light" w:eastAsia="字家玲珑锐楷" w:hAnsi="HarmonyOS Sans Light" w:hint="eastAsia"/>
-          <w:sz w:val="21"/>
-          <w:szCs w:val="21"/>
+        <w:spacing w:beforeLines="35" w:before="114" w:afterLines="35" w:after="114"/>
+        <w:ind w:firstLine="420"/>
+        <w:rPr>
+          <w:rFonts w:ascii="HarmonyOS Sans Light" w:eastAsia="字家玲珑锐楷" w:hAnsi="HarmonyOS Sans Light"/>
+          <w:sz w:val="23"/>
+          <w:szCs w:val="23"/>
+        </w:rPr>
+      </w:pPr>
+      <w:r>
+        <w:rPr>
+          <w:rFonts w:ascii="HarmonyOS Sans Light" w:eastAsia="字家玲珑锐楷" w:hAnsi="HarmonyOS Sans Light" w:hint="eastAsia"/>
+          <w:sz w:val="23"/>
+          <w:szCs w:val="23"/>
         </w:rPr>
         <w:t>B</w:t>
       </w:r>
       <w:r>
         <w:rPr>
           <w:rFonts w:ascii="HarmonyOS Sans Light" w:eastAsia="字家玲珑锐楷" w:hAnsi="HarmonyOS Sans Light"/>
-          <w:sz w:val="21"/>
-          <w:szCs w:val="21"/>
+          <w:sz w:val="23"/>
+          <w:szCs w:val="23"/>
         </w:rPr>
         <w:t xml:space="preserve">: </w:t>
       </w:r>
       <w:r>
         <w:rPr>
           <w:rFonts w:ascii="HarmonyOS Sans Light" w:eastAsia="字家玲珑锐楷" w:hAnsi="HarmonyOS Sans Light" w:hint="eastAsia"/>
-          <w:sz w:val="21"/>
-          <w:szCs w:val="21"/>
+          <w:sz w:val="23"/>
+          <w:szCs w:val="23"/>
         </w:rPr>
         <w:t>红线是密密麻麻的，最开始确实要慢慢来，要有耐心，走一步就是一步</w:t>
       </w:r>
     </w:p>
     <w:p>
       <w:pPr>
+        <w:spacing w:beforeLines="35" w:before="114" w:afterLines="35" w:after="114"/>
         <w:ind w:firstLine="420"/>
         <w:jc w:val="right"/>
         <w:rPr>
           <w:rFonts w:ascii="HarmonyOS Sans Light" w:eastAsia="字家玲珑锐楷" w:hAnsi="HarmonyOS Sans Light"/>
-          <w:sz w:val="21"/>
-          <w:szCs w:val="21"/>
-        </w:rPr>
-      </w:pPr>
-      <w:r>
-        <w:rPr>
-          <w:rFonts w:ascii="HarmonyOS Sans Light" w:eastAsia="字家玲珑锐楷" w:hAnsi="HarmonyOS Sans Light" w:hint="eastAsia"/>
-          <w:sz w:val="21"/>
-          <w:szCs w:val="21"/>
+          <w:sz w:val="23"/>
+          <w:szCs w:val="23"/>
+        </w:rPr>
+      </w:pPr>
+      <w:r>
+        <w:rPr>
+          <w:rFonts w:ascii="HarmonyOS Sans Light" w:eastAsia="字家玲珑锐楷" w:hAnsi="HarmonyOS Sans Light" w:hint="eastAsia"/>
+          <w:sz w:val="23"/>
+          <w:szCs w:val="23"/>
         </w:rPr>
         <w:t>-</w:t>
       </w:r>
       <w:r>
         <w:rPr>
           <w:rFonts w:ascii="HarmonyOS Sans Light" w:eastAsia="字家玲珑锐楷" w:hAnsi="HarmonyOS Sans Light"/>
-          <w:sz w:val="21"/>
-          <w:szCs w:val="21"/>
+          <w:sz w:val="23"/>
+          <w:szCs w:val="23"/>
         </w:rPr>
         <w:t>--</w:t>
       </w:r>
     </w:p>
     <w:p>
       <w:pPr>
-        <w:ind w:firstLine="420"/>
-        <w:rPr>
-          <w:rFonts w:ascii="HarmonyOS Sans Light" w:eastAsia="字家玲珑锐楷" w:hAnsi="HarmonyOS Sans Light"/>
-          <w:sz w:val="21"/>
-          <w:szCs w:val="21"/>
-        </w:rPr>
-      </w:pPr>
-      <w:r>
-        <w:rPr>
-          <w:rFonts w:ascii="HarmonyOS Sans Light" w:eastAsia="字家玲珑锐楷" w:hAnsi="HarmonyOS Sans Light" w:hint="eastAsia"/>
-          <w:sz w:val="21"/>
-          <w:szCs w:val="21"/>
+        <w:spacing w:beforeLines="35" w:before="114" w:afterLines="35" w:after="114"/>
+        <w:ind w:firstLine="420"/>
+        <w:rPr>
+          <w:rFonts w:ascii="HarmonyOS Sans Light" w:eastAsia="字家玲珑锐楷" w:hAnsi="HarmonyOS Sans Light"/>
+          <w:sz w:val="23"/>
+          <w:szCs w:val="23"/>
+        </w:rPr>
+      </w:pPr>
+      <w:r>
+        <w:rPr>
+          <w:rFonts w:ascii="HarmonyOS Sans Light" w:eastAsia="字家玲珑锐楷" w:hAnsi="HarmonyOS Sans Light" w:hint="eastAsia"/>
+          <w:sz w:val="23"/>
+          <w:szCs w:val="23"/>
         </w:rPr>
         <w:t>Q</w:t>
       </w:r>
       <w:r>
         <w:rPr>
           <w:rFonts w:ascii="HarmonyOS Sans Light" w:eastAsia="字家玲珑锐楷" w:hAnsi="HarmonyOS Sans Light"/>
-          <w:sz w:val="21"/>
-          <w:szCs w:val="21"/>
+          <w:sz w:val="23"/>
+          <w:szCs w:val="23"/>
         </w:rPr>
         <w:t xml:space="preserve">: </w:t>
       </w:r>
       <w:r>
         <w:rPr>
           <w:rFonts w:ascii="HarmonyOS Sans Light" w:eastAsia="字家玲珑锐楷" w:hAnsi="HarmonyOS Sans Light" w:hint="eastAsia"/>
-          <w:sz w:val="21"/>
-          <w:szCs w:val="21"/>
+          <w:sz w:val="23"/>
+          <w:szCs w:val="23"/>
         </w:rPr>
         <w:t>同意态度包含了能力，保持一种态度是要本钱和能力做支撑的，很多人是因为能力不够而转向了其他态度，屁股决定脑袋，但这么看的话，似乎能力更重要一点？</w:t>
       </w:r>
     </w:p>
     <w:p>
       <w:pPr>
-        <w:ind w:firstLine="420"/>
-        <w:rPr>
-          <w:rFonts w:ascii="HarmonyOS Sans Light" w:eastAsia="字家玲珑锐楷" w:hAnsi="HarmonyOS Sans Light"/>
-          <w:sz w:val="21"/>
-          <w:szCs w:val="21"/>
-        </w:rPr>
-      </w:pPr>
-      <w:r>
-        <w:rPr>
-          <w:rFonts w:ascii="HarmonyOS Sans Light" w:eastAsia="字家玲珑锐楷" w:hAnsi="HarmonyOS Sans Light" w:hint="eastAsia"/>
-          <w:sz w:val="21"/>
-          <w:szCs w:val="21"/>
+        <w:spacing w:beforeLines="35" w:before="114" w:afterLines="35" w:after="114"/>
+        <w:ind w:firstLine="420"/>
+        <w:rPr>
+          <w:rFonts w:ascii="HarmonyOS Sans Light" w:eastAsia="字家玲珑锐楷" w:hAnsi="HarmonyOS Sans Light"/>
+          <w:sz w:val="23"/>
+          <w:szCs w:val="23"/>
+        </w:rPr>
+      </w:pPr>
+      <w:r>
+        <w:rPr>
+          <w:rFonts w:ascii="HarmonyOS Sans Light" w:eastAsia="字家玲珑锐楷" w:hAnsi="HarmonyOS Sans Light" w:hint="eastAsia"/>
+          <w:sz w:val="23"/>
+          <w:szCs w:val="23"/>
         </w:rPr>
         <w:t>A</w:t>
       </w:r>
       <w:r>
         <w:rPr>
           <w:rFonts w:ascii="HarmonyOS Sans Light" w:eastAsia="字家玲珑锐楷" w:hAnsi="HarmonyOS Sans Light"/>
-          <w:sz w:val="21"/>
-          <w:szCs w:val="21"/>
+          <w:sz w:val="23"/>
+          <w:szCs w:val="23"/>
         </w:rPr>
         <w:t xml:space="preserve">: </w:t>
       </w:r>
       <w:r>
         <w:rPr>
           <w:rFonts w:ascii="HarmonyOS Sans Light" w:eastAsia="字家玲珑锐楷" w:hAnsi="HarmonyOS Sans Light" w:hint="eastAsia"/>
-          <w:sz w:val="21"/>
-          <w:szCs w:val="21"/>
+          <w:sz w:val="23"/>
+          <w:szCs w:val="23"/>
         </w:rPr>
         <w:t>没有能力，保持态度，会得到能力。</w:t>
       </w:r>
     </w:p>
     <w:p>
       <w:pPr>
+        <w:spacing w:beforeLines="35" w:before="114" w:afterLines="35" w:after="114"/>
         <w:ind w:firstLine="420"/>
         <w:jc w:val="right"/>
         <w:rPr>
           <w:rFonts w:ascii="HarmonyOS Sans Light" w:eastAsia="字家玲珑锐楷" w:hAnsi="HarmonyOS Sans Light"/>
-          <w:sz w:val="21"/>
-          <w:szCs w:val="21"/>
-        </w:rPr>
-      </w:pPr>
-      <w:r>
-        <w:rPr>
-          <w:rFonts w:ascii="HarmonyOS Sans Light" w:eastAsia="字家玲珑锐楷" w:hAnsi="HarmonyOS Sans Light" w:hint="eastAsia"/>
-          <w:sz w:val="21"/>
-          <w:szCs w:val="21"/>
+          <w:sz w:val="23"/>
+          <w:szCs w:val="23"/>
+        </w:rPr>
+      </w:pPr>
+      <w:r>
+        <w:rPr>
+          <w:rFonts w:ascii="HarmonyOS Sans Light" w:eastAsia="字家玲珑锐楷" w:hAnsi="HarmonyOS Sans Light" w:hint="eastAsia"/>
+          <w:sz w:val="23"/>
+          <w:szCs w:val="23"/>
         </w:rPr>
         <w:t>-</w:t>
       </w:r>
       <w:r>
         <w:rPr>
           <w:rFonts w:ascii="HarmonyOS Sans Light" w:eastAsia="字家玲珑锐楷" w:hAnsi="HarmonyOS Sans Light"/>
-          <w:sz w:val="21"/>
-          <w:szCs w:val="21"/>
+          <w:sz w:val="23"/>
+          <w:szCs w:val="23"/>
         </w:rPr>
         <w:t>--</w:t>
       </w:r>
     </w:p>
     <w:p>
       <w:pPr>
-        <w:ind w:firstLine="420"/>
-        <w:rPr>
-          <w:rFonts w:ascii="HarmonyOS Sans Light" w:eastAsia="字家玲珑锐楷" w:hAnsi="HarmonyOS Sans Light"/>
-          <w:sz w:val="21"/>
-          <w:szCs w:val="21"/>
-        </w:rPr>
-      </w:pPr>
-      <w:r>
-        <w:rPr>
-          <w:rFonts w:ascii="HarmonyOS Sans Light" w:eastAsia="字家玲珑锐楷" w:hAnsi="HarmonyOS Sans Light" w:hint="eastAsia"/>
-          <w:sz w:val="21"/>
-          <w:szCs w:val="21"/>
+        <w:spacing w:beforeLines="35" w:before="114" w:afterLines="35" w:after="114"/>
+        <w:ind w:firstLine="420"/>
+        <w:rPr>
+          <w:rFonts w:ascii="HarmonyOS Sans Light" w:eastAsia="字家玲珑锐楷" w:hAnsi="HarmonyOS Sans Light"/>
+          <w:sz w:val="23"/>
+          <w:szCs w:val="23"/>
+        </w:rPr>
+      </w:pPr>
+      <w:r>
+        <w:rPr>
+          <w:rFonts w:ascii="HarmonyOS Sans Light" w:eastAsia="字家玲珑锐楷" w:hAnsi="HarmonyOS Sans Light" w:hint="eastAsia"/>
+          <w:sz w:val="23"/>
+          <w:szCs w:val="23"/>
         </w:rPr>
         <w:t>Q</w:t>
       </w:r>
       <w:r>
         <w:rPr>
           <w:rFonts w:ascii="HarmonyOS Sans Light" w:eastAsia="字家玲珑锐楷" w:hAnsi="HarmonyOS Sans Light"/>
-          <w:sz w:val="21"/>
-          <w:szCs w:val="21"/>
+          <w:sz w:val="23"/>
+          <w:szCs w:val="23"/>
         </w:rPr>
         <w:t xml:space="preserve">: </w:t>
       </w:r>
       <w:r>
         <w:rPr>
           <w:rFonts w:ascii="HarmonyOS Sans Light" w:eastAsia="字家玲珑锐楷" w:hAnsi="HarmonyOS Sans Light" w:hint="eastAsia"/>
-          <w:sz w:val="21"/>
-          <w:szCs w:val="21"/>
+          <w:sz w:val="23"/>
+          <w:szCs w:val="23"/>
         </w:rPr>
         <w:t>做不起是什么意思？没有完成事情的能力吗？</w:t>
       </w:r>
     </w:p>
     <w:p>
       <w:pPr>
-        <w:ind w:firstLine="420"/>
-        <w:rPr>
-          <w:rFonts w:ascii="HarmonyOS Sans Light" w:eastAsia="字家玲珑锐楷" w:hAnsi="HarmonyOS Sans Light"/>
-          <w:sz w:val="21"/>
-          <w:szCs w:val="21"/>
-        </w:rPr>
-      </w:pPr>
-      <w:r>
-        <w:rPr>
-          <w:rFonts w:ascii="HarmonyOS Sans Light" w:eastAsia="字家玲珑锐楷" w:hAnsi="HarmonyOS Sans Light" w:hint="eastAsia"/>
-          <w:sz w:val="21"/>
-          <w:szCs w:val="21"/>
+        <w:spacing w:beforeLines="35" w:before="114" w:afterLines="35" w:after="114"/>
+        <w:ind w:firstLine="420"/>
+        <w:rPr>
+          <w:rFonts w:ascii="HarmonyOS Sans Light" w:eastAsia="字家玲珑锐楷" w:hAnsi="HarmonyOS Sans Light"/>
+          <w:sz w:val="23"/>
+          <w:szCs w:val="23"/>
+        </w:rPr>
+      </w:pPr>
+      <w:r>
+        <w:rPr>
+          <w:rFonts w:ascii="HarmonyOS Sans Light" w:eastAsia="字家玲珑锐楷" w:hAnsi="HarmonyOS Sans Light" w:hint="eastAsia"/>
+          <w:sz w:val="23"/>
+          <w:szCs w:val="23"/>
         </w:rPr>
         <w:t>A</w:t>
       </w:r>
       <w:r>
         <w:rPr>
           <w:rFonts w:ascii="HarmonyOS Sans Light" w:eastAsia="字家玲珑锐楷" w:hAnsi="HarmonyOS Sans Light"/>
-          <w:sz w:val="21"/>
-          <w:szCs w:val="21"/>
+          <w:sz w:val="23"/>
+          <w:szCs w:val="23"/>
         </w:rPr>
         <w:t xml:space="preserve">: </w:t>
       </w:r>
       <w:r>
         <w:rPr>
           <w:rFonts w:ascii="HarmonyOS Sans Light" w:eastAsia="字家玲珑锐楷" w:hAnsi="HarmonyOS Sans Light" w:hint="eastAsia"/>
-          <w:sz w:val="21"/>
-          <w:szCs w:val="21"/>
+          <w:sz w:val="23"/>
+          <w:szCs w:val="23"/>
         </w:rPr>
         <w:t>也不完全是做不成，也包含其实自己觉得给价太低，划不来。</w:t>
       </w:r>
     </w:p>
     <w:p>
       <w:pPr>
+        <w:spacing w:beforeLines="35" w:before="114" w:afterLines="35" w:after="114"/>
         <w:ind w:firstLine="420"/>
         <w:jc w:val="right"/>
         <w:rPr>
           <w:rFonts w:ascii="HarmonyOS Sans Light" w:eastAsia="字家玲珑锐楷" w:hAnsi="HarmonyOS Sans Light"/>
-          <w:sz w:val="21"/>
-          <w:szCs w:val="21"/>
-        </w:rPr>
-      </w:pPr>
-      <w:r>
-        <w:rPr>
-          <w:rFonts w:ascii="HarmonyOS Sans Light" w:eastAsia="字家玲珑锐楷" w:hAnsi="HarmonyOS Sans Light" w:hint="eastAsia"/>
-          <w:sz w:val="21"/>
-          <w:szCs w:val="21"/>
+          <w:sz w:val="23"/>
+          <w:szCs w:val="23"/>
+        </w:rPr>
+      </w:pPr>
+      <w:r>
+        <w:rPr>
+          <w:rFonts w:ascii="HarmonyOS Sans Light" w:eastAsia="字家玲珑锐楷" w:hAnsi="HarmonyOS Sans Light" w:hint="eastAsia"/>
+          <w:sz w:val="23"/>
+          <w:szCs w:val="23"/>
         </w:rPr>
         <w:t>-</w:t>
       </w:r>
       <w:r>
         <w:rPr>
           <w:rFonts w:ascii="HarmonyOS Sans Light" w:eastAsia="字家玲珑锐楷" w:hAnsi="HarmonyOS Sans Light"/>
-          <w:sz w:val="21"/>
-          <w:szCs w:val="21"/>
+          <w:sz w:val="23"/>
+          <w:szCs w:val="23"/>
         </w:rPr>
         <w:t>--</w:t>
       </w:r>
     </w:p>
     <w:p>
       <w:pPr>
-        <w:ind w:firstLine="420"/>
-        <w:rPr>
-          <w:rFonts w:ascii="HarmonyOS Sans Light" w:eastAsia="字家玲珑锐楷" w:hAnsi="HarmonyOS Sans Light" w:hint="eastAsia"/>
-          <w:sz w:val="21"/>
-          <w:szCs w:val="21"/>
-        </w:rPr>
-      </w:pPr>
-      <w:r>
-        <w:rPr>
-          <w:rFonts w:ascii="HarmonyOS Sans Light" w:eastAsia="字家玲珑锐楷" w:hAnsi="HarmonyOS Sans Light" w:hint="eastAsia"/>
-          <w:sz w:val="21"/>
-          <w:szCs w:val="21"/>
+        <w:spacing w:beforeLines="35" w:before="114" w:afterLines="35" w:after="114"/>
+        <w:ind w:firstLine="420"/>
+        <w:rPr>
+          <w:rFonts w:ascii="HarmonyOS Sans Light" w:eastAsia="字家玲珑锐楷" w:hAnsi="HarmonyOS Sans Light"/>
+          <w:sz w:val="23"/>
+          <w:szCs w:val="23"/>
+        </w:rPr>
+      </w:pPr>
+      <w:r>
+        <w:rPr>
+          <w:rFonts w:ascii="HarmonyOS Sans Light" w:eastAsia="字家玲珑锐楷" w:hAnsi="HarmonyOS Sans Light" w:hint="eastAsia"/>
+          <w:sz w:val="23"/>
+          <w:szCs w:val="23"/>
         </w:rPr>
         <w:t>更新于</w:t>
       </w:r>
       <w:r>
         <w:rPr>
           <w:rFonts w:ascii="HarmonyOS Sans Light" w:eastAsia="字家玲珑锐楷" w:hAnsi="HarmonyOS Sans Light"/>
-          <w:sz w:val="21"/>
-          <w:szCs w:val="21"/>
-        </w:rPr>
-        <w:t>2022/12/29</w:t>
+          <w:sz w:val="23"/>
+          <w:szCs w:val="23"/>
+        </w:rPr>
+        <w:t>2023/8/12</w:t>
       </w:r>
     </w:p>
     <w:sectPr>
       <w:pgSz w:w="11906" w:h="16838"/>
-      <w:pgMar w:top="284" w:right="1418" w:bottom="284" w:left="1418" w:header="851" w:footer="992" w:gutter="0"/>
+      <w:pgMar w:top="284" w:right="992" w:bottom="284" w:left="992" w:header="851" w:footer="992" w:gutter="0"/>
       <w:cols w:space="425"/>
       <w:docGrid w:type="lines" w:linePitch="326"/>
     </w:sectPr>
